--- a/Player's Guide.docx
+++ b/Player's Guide.docx
@@ -5,26 +5,34 @@
     <w:p>
       <w:pPr>
         <w:pStyle w:val="Title"/>
+        <w:rPr>
+          <w:rFonts w:ascii="Algerian" w:hAnsi="Algerian"/>
+        </w:rPr>
       </w:pPr>
       <w:bookmarkStart w:id="0" w:name="_sy3ynkuguf1h" w:colFirst="0" w:colLast="0"/>
+      <w:bookmarkStart w:id="1" w:name="_GoBack"/>
       <w:bookmarkEnd w:id="0"/>
-      <w:r>
-        <w:t>H</w:t>
-      </w:r>
-      <w:r>
-        <w:t>oar</w:t>
-      </w:r>
-      <w:r>
-        <w:t>d</w:t>
+      <w:bookmarkEnd w:id="1"/>
+      <w:r>
+        <w:rPr>
+          <w:rFonts w:ascii="Algerian" w:hAnsi="Algerian"/>
+        </w:rPr>
+        <w:t>Hoard</w:t>
       </w:r>
     </w:p>
     <w:p>
       <w:pPr>
         <w:pStyle w:val="Subtitle"/>
-      </w:pPr>
-      <w:bookmarkStart w:id="1" w:name="_ix4occy9l9zz" w:colFirst="0" w:colLast="0"/>
-      <w:bookmarkEnd w:id="1"/>
-      <w:r>
+        <w:rPr>
+          <w:rFonts w:ascii="Algerian" w:hAnsi="Algerian"/>
+        </w:rPr>
+      </w:pPr>
+      <w:bookmarkStart w:id="2" w:name="_ix4occy9l9zz" w:colFirst="0" w:colLast="0"/>
+      <w:bookmarkEnd w:id="2"/>
+      <w:r>
+        <w:rPr>
+          <w:rFonts w:ascii="Algerian" w:hAnsi="Algerian"/>
+        </w:rPr>
         <w:t>By Ace English and Josh</w:t>
       </w:r>
     </w:p>
@@ -34,14 +42,16 @@
       <w:pPr>
         <w:pStyle w:val="Heading1"/>
         <w:rPr>
-          <w:color w:val="980000"/>
-        </w:rPr>
-      </w:pPr>
-      <w:bookmarkStart w:id="2" w:name="_wvy2vkzbxreu" w:colFirst="0" w:colLast="0"/>
-      <w:bookmarkEnd w:id="2"/>
-      <w:r>
-        <w:rPr>
-          <w:color w:val="980000"/>
+          <w:rFonts w:ascii="Algerian" w:hAnsi="Algerian"/>
+          <w:color w:val="C00000"/>
+        </w:rPr>
+      </w:pPr>
+      <w:bookmarkStart w:id="3" w:name="_wvy2vkzbxreu" w:colFirst="0" w:colLast="0"/>
+      <w:bookmarkEnd w:id="3"/>
+      <w:r>
+        <w:rPr>
+          <w:rFonts w:ascii="Algerian" w:hAnsi="Algerian"/>
+          <w:color w:val="C00000"/>
         </w:rPr>
         <w:t>How to run</w:t>
       </w:r>
@@ -73,14 +83,16 @@
       <w:pPr>
         <w:pStyle w:val="Heading1"/>
         <w:rPr>
-          <w:color w:val="980000"/>
-        </w:rPr>
-      </w:pPr>
-      <w:bookmarkStart w:id="3" w:name="_ap35m364c3m7" w:colFirst="0" w:colLast="0"/>
-      <w:bookmarkEnd w:id="3"/>
-      <w:r>
-        <w:rPr>
-          <w:color w:val="980000"/>
+          <w:rFonts w:ascii="Algerian" w:hAnsi="Algerian"/>
+          <w:color w:val="C00000"/>
+        </w:rPr>
+      </w:pPr>
+      <w:bookmarkStart w:id="4" w:name="_ap35m364c3m7" w:colFirst="0" w:colLast="0"/>
+      <w:bookmarkEnd w:id="4"/>
+      <w:r>
+        <w:rPr>
+          <w:rFonts w:ascii="Algerian" w:hAnsi="Algerian"/>
+          <w:color w:val="C00000"/>
         </w:rPr>
         <w:t>Special Requirements</w:t>
       </w:r>
@@ -94,14 +106,16 @@
       <w:pPr>
         <w:pStyle w:val="Heading1"/>
         <w:rPr>
-          <w:color w:val="980000"/>
-        </w:rPr>
-      </w:pPr>
-      <w:bookmarkStart w:id="4" w:name="_70y7p7vvhqgp" w:colFirst="0" w:colLast="0"/>
-      <w:bookmarkEnd w:id="4"/>
-      <w:r>
-        <w:rPr>
-          <w:color w:val="980000"/>
+          <w:rFonts w:ascii="Algerian" w:hAnsi="Algerian"/>
+          <w:color w:val="C00000"/>
+        </w:rPr>
+      </w:pPr>
+      <w:bookmarkStart w:id="5" w:name="_70y7p7vvhqgp" w:colFirst="0" w:colLast="0"/>
+      <w:bookmarkEnd w:id="5"/>
+      <w:r>
+        <w:rPr>
+          <w:rFonts w:ascii="Algerian" w:hAnsi="Algerian"/>
+          <w:color w:val="C00000"/>
         </w:rPr>
         <w:t>How to play</w:t>
       </w:r>
@@ -116,10 +130,7 @@
       </w:r>
       <w:proofErr w:type="gramEnd"/>
       <w:r>
-        <w:t xml:space="preserve"> can spend some of their gold to purchase traps and obstacles. When the dragon is ready, the drawbridge will open for the knight who no</w:t>
-      </w:r>
-      <w:r>
-        <w:t>w must try to navigate the lair and get to the hoard.</w:t>
+        <w:t xml:space="preserve"> can spend some of their gold to purchase traps and obstacles. When the dragon is ready, the drawbridge will open for the knight who now must try to navigate the lair and get to the hoard.</w:t>
       </w:r>
     </w:p>
     <w:p>
@@ -131,14 +142,16 @@
       <w:pPr>
         <w:pStyle w:val="Heading3"/>
         <w:rPr>
-          <w:color w:val="980000"/>
-        </w:rPr>
-      </w:pPr>
-      <w:bookmarkStart w:id="5" w:name="_st1gut76hejd" w:colFirst="0" w:colLast="0"/>
-      <w:bookmarkEnd w:id="5"/>
-      <w:r>
-        <w:rPr>
-          <w:color w:val="980000"/>
+          <w:rFonts w:ascii="Algerian" w:hAnsi="Algerian"/>
+          <w:color w:val="C00000"/>
+        </w:rPr>
+      </w:pPr>
+      <w:bookmarkStart w:id="6" w:name="_st1gut76hejd" w:colFirst="0" w:colLast="0"/>
+      <w:bookmarkEnd w:id="6"/>
+      <w:r>
+        <w:rPr>
+          <w:rFonts w:ascii="Algerian" w:hAnsi="Algerian"/>
+          <w:color w:val="C00000"/>
         </w:rPr>
         <w:t>Controls</w:t>
       </w:r>
@@ -152,10 +165,7 @@
         <w:t xml:space="preserve">Knight: </w:t>
       </w:r>
       <w:r>
-        <w:t>WASD to move, arrow keys to look around. Space to jump. Escape disc</w:t>
-      </w:r>
-      <w:r>
-        <w:t>onnects from the server.</w:t>
+        <w:t>WASD to move, arrow keys to look around. Space to jump. Escape disconnects from the server.</w:t>
       </w:r>
     </w:p>
     <w:p/>
@@ -165,6 +175,7 @@
           <w:rFonts w:ascii="EB Garamond" w:eastAsia="EB Garamond" w:hAnsi="EB Garamond" w:cs="EB Garamond"/>
           <w:b/>
         </w:rPr>
+        <w:lastRenderedPageBreak/>
         <w:t xml:space="preserve">Dragon: </w:t>
       </w:r>
       <w:r>
@@ -178,7 +189,6 @@
         </w:rPr>
       </w:pPr>
       <w:r>
-        <w:lastRenderedPageBreak/>
         <w:tab/>
       </w:r>
       <w:r>
@@ -203,14 +213,16 @@
       <w:pPr>
         <w:pStyle w:val="Heading1"/>
         <w:rPr>
-          <w:color w:val="980000"/>
-        </w:rPr>
-      </w:pPr>
-      <w:bookmarkStart w:id="6" w:name="_lkfca78ltaox" w:colFirst="0" w:colLast="0"/>
-      <w:bookmarkEnd w:id="6"/>
-      <w:r>
-        <w:rPr>
-          <w:color w:val="980000"/>
+          <w:rFonts w:ascii="Algerian" w:hAnsi="Algerian"/>
+          <w:color w:val="C00000"/>
+        </w:rPr>
+      </w:pPr>
+      <w:bookmarkStart w:id="7" w:name="_lkfca78ltaox" w:colFirst="0" w:colLast="0"/>
+      <w:bookmarkEnd w:id="7"/>
+      <w:r>
+        <w:rPr>
+          <w:rFonts w:ascii="Algerian" w:hAnsi="Algerian"/>
+          <w:color w:val="C00000"/>
         </w:rPr>
         <w:t>Requirements Met</w:t>
       </w:r>
@@ -257,10 +269,7 @@
         <w:t xml:space="preserve">Scripting: </w:t>
       </w:r>
       <w:r>
-        <w:t>In singl</w:t>
-      </w:r>
-      <w:r>
-        <w:t>e player mode, the dungeon will randomly generate for the knight to navigate if the human player chooses to play knight.</w:t>
+        <w:t>In single player mode, the dungeon will randomly generate for the knight to navigate if the human player chooses to play knight.</w:t>
       </w:r>
     </w:p>
     <w:p>
@@ -296,10 +305,7 @@
         <w:t xml:space="preserve">3D sound: </w:t>
       </w:r>
       <w:r>
-        <w:t>ambient music for set up and a</w:t>
-      </w:r>
-      <w:r>
-        <w:t xml:space="preserve"> different song for raiding. Traps make noises. The knight clanks while moving. The dragon can roar to psych the knight out.</w:t>
+        <w:t>ambient music for set up and a different song for raiding. Traps make noises. The knight clanks while moving. The dragon can roar to psych the knight out.</w:t>
       </w:r>
     </w:p>
     <w:p>
@@ -347,10 +353,7 @@
         <w:t xml:space="preserve">: </w:t>
       </w:r>
       <w:r>
-        <w:t>rooms are bui</w:t>
-      </w:r>
-      <w:r>
-        <w:t xml:space="preserve">lt as node groups which are connected to a larger dungeon parent </w:t>
+        <w:t xml:space="preserve">rooms are built as node groups which are connected to a larger dungeon parent </w:t>
       </w:r>
       <w:proofErr w:type="spellStart"/>
       <w:r>
@@ -382,10 +385,7 @@
         <w:t xml:space="preserve">NPC: </w:t>
       </w:r>
       <w:r>
-        <w:t xml:space="preserve">On single-player mode, the computer plays the knight if the human player chooses to play dragon. The dragon can hire minions to help </w:t>
-      </w:r>
-      <w:r>
-        <w:t>defend the lair.</w:t>
+        <w:t>On single-player mode, the computer plays the knight if the human player chooses to play dragon. The dragon can hire minions to help defend the lair.</w:t>
       </w:r>
     </w:p>
     <w:p>
@@ -405,10 +405,17 @@
     <w:p>
       <w:pPr>
         <w:pStyle w:val="Heading1"/>
-      </w:pPr>
-      <w:bookmarkStart w:id="7" w:name="_p83d5itn0bpg" w:colFirst="0" w:colLast="0"/>
-      <w:bookmarkEnd w:id="7"/>
-      <w:r>
+        <w:rPr>
+          <w:rFonts w:ascii="Algerian" w:hAnsi="Algerian"/>
+        </w:rPr>
+      </w:pPr>
+      <w:bookmarkStart w:id="8" w:name="_p83d5itn0bpg" w:colFirst="0" w:colLast="0"/>
+      <w:bookmarkEnd w:id="8"/>
+      <w:r>
+        <w:rPr>
+          <w:rFonts w:ascii="Algerian" w:hAnsi="Algerian"/>
+          <w:color w:val="C00000"/>
+        </w:rPr>
         <w:t>Assets</w:t>
       </w:r>
     </w:p>
@@ -438,8 +445,6 @@
       <w:r>
         <w:t>Floor, wall, gem and skybox textures made by Ace.</w:t>
       </w:r>
-      <w:bookmarkStart w:id="8" w:name="_GoBack"/>
-      <w:bookmarkEnd w:id="8"/>
     </w:p>
     <w:sectPr>
       <w:pgSz w:w="12240" w:h="15840"/>

--- a/Player's Guide.docx
+++ b/Player's Guide.docx
@@ -10,25 +10,23 @@
         </w:rPr>
       </w:pPr>
       <w:bookmarkStart w:id="0" w:name="_sy3ynkuguf1h" w:colFirst="0" w:colLast="0"/>
-      <w:bookmarkStart w:id="1" w:name="_GoBack"/>
       <w:bookmarkEnd w:id="0"/>
+      <w:r>
+        <w:rPr>
+          <w:rFonts w:ascii="Algerian" w:hAnsi="Algerian"/>
+        </w:rPr>
+        <w:t>Hoard</w:t>
+      </w:r>
+    </w:p>
+    <w:p>
+      <w:pPr>
+        <w:pStyle w:val="Subtitle"/>
+        <w:rPr>
+          <w:rFonts w:ascii="Algerian" w:hAnsi="Algerian"/>
+        </w:rPr>
+      </w:pPr>
+      <w:bookmarkStart w:id="1" w:name="_ix4occy9l9zz" w:colFirst="0" w:colLast="0"/>
       <w:bookmarkEnd w:id="1"/>
-      <w:r>
-        <w:rPr>
-          <w:rFonts w:ascii="Algerian" w:hAnsi="Algerian"/>
-        </w:rPr>
-        <w:t>Hoard</w:t>
-      </w:r>
-    </w:p>
-    <w:p>
-      <w:pPr>
-        <w:pStyle w:val="Subtitle"/>
-        <w:rPr>
-          <w:rFonts w:ascii="Algerian" w:hAnsi="Algerian"/>
-        </w:rPr>
-      </w:pPr>
-      <w:bookmarkStart w:id="2" w:name="_ix4occy9l9zz" w:colFirst="0" w:colLast="0"/>
-      <w:bookmarkEnd w:id="2"/>
       <w:r>
         <w:rPr>
           <w:rFonts w:ascii="Algerian" w:hAnsi="Algerian"/>
@@ -46,8 +44,8 @@
           <w:color w:val="C00000"/>
         </w:rPr>
       </w:pPr>
-      <w:bookmarkStart w:id="3" w:name="_wvy2vkzbxreu" w:colFirst="0" w:colLast="0"/>
-      <w:bookmarkEnd w:id="3"/>
+      <w:bookmarkStart w:id="2" w:name="_wvy2vkzbxreu" w:colFirst="0" w:colLast="0"/>
+      <w:bookmarkEnd w:id="2"/>
       <w:r>
         <w:rPr>
           <w:rFonts w:ascii="Algerian" w:hAnsi="Algerian"/>
@@ -80,6 +78,34 @@
       </w:r>
     </w:p>
     <w:p>
+      <w:r>
+        <w:t xml:space="preserve">To play online, first run </w:t>
+      </w:r>
+      <w:proofErr w:type="spellStart"/>
+      <w:proofErr w:type="gramStart"/>
+      <w:r>
+        <w:t>server.batch</w:t>
+      </w:r>
+      <w:proofErr w:type="spellEnd"/>
+      <w:proofErr w:type="gramEnd"/>
+      <w:r>
+        <w:t>. Then, in the command line type “</w:t>
+      </w:r>
+      <w:r>
+        <w:t>java -Dsun.java2d.d3d=false -</w:t>
+      </w:r>
+      <w:proofErr w:type="spellStart"/>
+      <w:proofErr w:type="gramStart"/>
+      <w:r>
+        <w:t>Djava.library.path</w:t>
+      </w:r>
+      <w:proofErr w:type="spellEnd"/>
+      <w:proofErr w:type="gramEnd"/>
+      <w:r>
+        <w:t>="C:\javagaming\jinput\lib" a1.MyGame</w:t>
+      </w:r>
+    </w:p>
+    <w:p>
       <w:pPr>
         <w:pStyle w:val="Heading1"/>
         <w:rPr>
@@ -87,8 +113,8 @@
           <w:color w:val="C00000"/>
         </w:rPr>
       </w:pPr>
-      <w:bookmarkStart w:id="4" w:name="_ap35m364c3m7" w:colFirst="0" w:colLast="0"/>
-      <w:bookmarkEnd w:id="4"/>
+      <w:bookmarkStart w:id="3" w:name="_ap35m364c3m7" w:colFirst="0" w:colLast="0"/>
+      <w:bookmarkEnd w:id="3"/>
       <w:r>
         <w:rPr>
           <w:rFonts w:ascii="Algerian" w:hAnsi="Algerian"/>
@@ -110,8 +136,8 @@
           <w:color w:val="C00000"/>
         </w:rPr>
       </w:pPr>
-      <w:bookmarkStart w:id="5" w:name="_70y7p7vvhqgp" w:colFirst="0" w:colLast="0"/>
-      <w:bookmarkEnd w:id="5"/>
+      <w:bookmarkStart w:id="4" w:name="_70y7p7vvhqgp" w:colFirst="0" w:colLast="0"/>
+      <w:bookmarkEnd w:id="4"/>
       <w:r>
         <w:rPr>
           <w:rFonts w:ascii="Algerian" w:hAnsi="Algerian"/>
@@ -119,6 +145,8 @@
         </w:rPr>
         <w:t>How to play</w:t>
       </w:r>
+      <w:bookmarkStart w:id="5" w:name="_GoBack"/>
+      <w:bookmarkEnd w:id="5"/>
     </w:p>
     <w:p>
       <w:r>
@@ -175,7 +203,6 @@
           <w:rFonts w:ascii="EB Garamond" w:eastAsia="EB Garamond" w:hAnsi="EB Garamond" w:cs="EB Garamond"/>
           <w:b/>
         </w:rPr>
-        <w:lastRenderedPageBreak/>
         <w:t xml:space="preserve">Dragon: </w:t>
       </w:r>
       <w:r>

--- a/Player's Guide.docx
+++ b/Player's Guide.docx
@@ -33,6 +33,12 @@
         </w:rPr>
         <w:t>By Ace English and Josh</w:t>
       </w:r>
+      <w:r>
+        <w:rPr>
+          <w:rFonts w:ascii="Algerian" w:hAnsi="Algerian"/>
+        </w:rPr>
+        <w:t xml:space="preserve"> Kelso-Lamb</w:t>
+      </w:r>
     </w:p>
     <w:p/>
     <w:p/>
@@ -59,12 +65,10 @@
         <w:t xml:space="preserve">Run </w:t>
       </w:r>
       <w:proofErr w:type="spellStart"/>
-      <w:proofErr w:type="gramStart"/>
       <w:r>
         <w:t>compile.batch</w:t>
       </w:r>
       <w:proofErr w:type="spellEnd"/>
-      <w:proofErr w:type="gramEnd"/>
       <w:r>
         <w:t xml:space="preserve">, then </w:t>
       </w:r>
@@ -82,12 +86,10 @@
         <w:t xml:space="preserve">To play online, first run </w:t>
       </w:r>
       <w:proofErr w:type="spellStart"/>
-      <w:proofErr w:type="gramStart"/>
       <w:r>
         <w:t>server.batch</w:t>
       </w:r>
       <w:proofErr w:type="spellEnd"/>
-      <w:proofErr w:type="gramEnd"/>
       <w:r>
         <w:t>. Then, in the command line type “</w:t>
       </w:r>
@@ -95,12 +97,10 @@
         <w:t>java -Dsun.java2d.d3d=false -</w:t>
       </w:r>
       <w:proofErr w:type="spellStart"/>
-      <w:proofErr w:type="gramStart"/>
       <w:r>
         <w:t>Djava.library.path</w:t>
       </w:r>
       <w:proofErr w:type="spellEnd"/>
-      <w:proofErr w:type="gramEnd"/>
       <w:r>
         <w:t>="C:\javagaming\jinput\lib" a1.MyGame</w:t>
       </w:r>
@@ -145,112 +145,92 @@
         </w:rPr>
         <w:t>How to play</w:t>
       </w:r>
-      <w:bookmarkStart w:id="5" w:name="_GoBack"/>
+    </w:p>
+    <w:p>
+      <w:r>
+        <w:t xml:space="preserve">The knight waits for the dragon to set up their lair. The dragon has multiple rooms with which to defend their </w:t>
+      </w:r>
+      <w:proofErr w:type="gramStart"/>
+      <w:r>
+        <w:t>hoard, and</w:t>
+      </w:r>
+      <w:proofErr w:type="gramEnd"/>
+      <w:r>
+        <w:t xml:space="preserve"> can spend some of their gold to purchase traps and obstacles. When the dragon is ready, the drawbridge will open for the knight who now must try to navigate the lair and get to the hoard.</w:t>
+      </w:r>
+    </w:p>
+    <w:p>
+      <w:r>
+        <w:t>The dragon should try to stop the knight while spending as little of his hoard as possible to achieve a higher score.</w:t>
+      </w:r>
+    </w:p>
+    <w:p>
+      <w:pPr>
+        <w:pStyle w:val="Heading3"/>
+        <w:rPr>
+          <w:rFonts w:ascii="Algerian" w:hAnsi="Algerian"/>
+          <w:color w:val="C00000"/>
+        </w:rPr>
+      </w:pPr>
+      <w:bookmarkStart w:id="5" w:name="_st1gut76hejd" w:colFirst="0" w:colLast="0"/>
       <w:bookmarkEnd w:id="5"/>
-    </w:p>
-    <w:p>
-      <w:r>
-        <w:t xml:space="preserve">The knight waits for the dragon to set up their lair. The dragon has multiple rooms with which to defend their </w:t>
-      </w:r>
-      <w:proofErr w:type="gramStart"/>
-      <w:r>
-        <w:t>hoard, and</w:t>
-      </w:r>
-      <w:proofErr w:type="gramEnd"/>
-      <w:r>
-        <w:t xml:space="preserve"> can spend some of their gold to purchase traps and obstacles. When the dragon is ready, the drawbridge will open for the knight who now must try to navigate the lair and get to the hoard.</w:t>
-      </w:r>
-    </w:p>
-    <w:p>
-      <w:r>
-        <w:t>The dragon should try to stop the knight while spending as little of his hoard as possible to achieve a higher score.</w:t>
-      </w:r>
-    </w:p>
-    <w:p>
-      <w:pPr>
-        <w:pStyle w:val="Heading3"/>
+      <w:r>
         <w:rPr>
           <w:rFonts w:ascii="Algerian" w:hAnsi="Algerian"/>
           <w:color w:val="C00000"/>
         </w:rPr>
-      </w:pPr>
-      <w:bookmarkStart w:id="6" w:name="_st1gut76hejd" w:colFirst="0" w:colLast="0"/>
+        <w:t>Controls</w:t>
+      </w:r>
+    </w:p>
+    <w:p>
+      <w:r>
+        <w:rPr>
+          <w:rFonts w:ascii="EB Garamond" w:eastAsia="EB Garamond" w:hAnsi="EB Garamond" w:cs="EB Garamond"/>
+          <w:b/>
+        </w:rPr>
+        <w:t xml:space="preserve">Knight: </w:t>
+      </w:r>
+      <w:r>
+        <w:t>WASD to move, arrow keys to look around. Space to jump. Escape disconnects from the server.</w:t>
+      </w:r>
+    </w:p>
+    <w:p/>
+    <w:p>
+      <w:r>
+        <w:rPr>
+          <w:rFonts w:ascii="EB Garamond" w:eastAsia="EB Garamond" w:hAnsi="EB Garamond" w:cs="EB Garamond"/>
+          <w:b/>
+        </w:rPr>
+        <w:t xml:space="preserve">Dragon: </w:t>
+      </w:r>
+      <w:r>
+        <w:t xml:space="preserve">WASD to move. Arrow keys affect </w:t>
+      </w:r>
+      <w:r>
+        <w:t>pitch and yaw</w:t>
+      </w:r>
+      <w:r>
+        <w:t>. Q and E control roll. Space to roar.</w:t>
+      </w:r>
+      <w:r>
+        <w:t xml:space="preserve"> Lair building can be done using the mouse UI</w:t>
+      </w:r>
+    </w:p>
+    <w:p>
+      <w:pPr>
+        <w:pStyle w:val="Heading1"/>
+        <w:rPr>
+          <w:rFonts w:ascii="Algerian" w:hAnsi="Algerian"/>
+          <w:color w:val="C00000"/>
+        </w:rPr>
+      </w:pPr>
+      <w:bookmarkStart w:id="6" w:name="_lkfca78ltaox" w:colFirst="0" w:colLast="0"/>
       <w:bookmarkEnd w:id="6"/>
       <w:r>
         <w:rPr>
           <w:rFonts w:ascii="Algerian" w:hAnsi="Algerian"/>
           <w:color w:val="C00000"/>
         </w:rPr>
-        <w:t>Controls</w:t>
-      </w:r>
-    </w:p>
-    <w:p>
-      <w:r>
-        <w:rPr>
-          <w:rFonts w:ascii="EB Garamond" w:eastAsia="EB Garamond" w:hAnsi="EB Garamond" w:cs="EB Garamond"/>
-          <w:b/>
-        </w:rPr>
-        <w:t xml:space="preserve">Knight: </w:t>
-      </w:r>
-      <w:r>
-        <w:t>WASD to move, arrow keys to look around. Space to jump. Escape disconnects from the server.</w:t>
-      </w:r>
-    </w:p>
-    <w:p/>
-    <w:p>
-      <w:r>
-        <w:rPr>
-          <w:rFonts w:ascii="EB Garamond" w:eastAsia="EB Garamond" w:hAnsi="EB Garamond" w:cs="EB Garamond"/>
-          <w:b/>
-        </w:rPr>
-        <w:t xml:space="preserve">Dragon: </w:t>
-      </w:r>
-      <w:r>
-        <w:t>WASD to move. Arrow keys affect heading. Q and E control roll. Space to roar.</w:t>
-      </w:r>
-    </w:p>
-    <w:p>
-      <w:pPr>
-        <w:rPr>
-          <w:u w:val="single"/>
-        </w:rPr>
-      </w:pPr>
-      <w:r>
-        <w:tab/>
-      </w:r>
-      <w:r>
-        <w:rPr>
-          <w:u w:val="single"/>
-        </w:rPr>
-        <w:t>Base building</w:t>
-      </w:r>
-    </w:p>
-    <w:p>
-      <w:pPr>
-        <w:numPr>
-          <w:ilvl w:val="0"/>
-          <w:numId w:val="1"/>
-        </w:numPr>
-      </w:pPr>
-      <w:r>
-        <w:t>R creates a new room</w:t>
-      </w:r>
-    </w:p>
-    <w:p>
-      <w:pPr>
-        <w:pStyle w:val="Heading1"/>
-        <w:rPr>
-          <w:rFonts w:ascii="Algerian" w:hAnsi="Algerian"/>
-          <w:color w:val="C00000"/>
-        </w:rPr>
-      </w:pPr>
-      <w:bookmarkStart w:id="7" w:name="_lkfca78ltaox" w:colFirst="0" w:colLast="0"/>
-      <w:bookmarkEnd w:id="7"/>
-      <w:r>
-        <w:rPr>
-          <w:rFonts w:ascii="Algerian" w:hAnsi="Algerian"/>
-          <w:color w:val="C00000"/>
-        </w:rPr>
         <w:t>Requirements Met</w:t>
       </w:r>
     </w:p>
@@ -272,7 +252,10 @@
         <w:t xml:space="preserve"> Models: </w:t>
       </w:r>
       <w:r>
-        <w:t>drawbridge, knight</w:t>
+        <w:t>knight</w:t>
+      </w:r>
+      <w:r>
+        <w:t>, dragon, torches, traps</w:t>
       </w:r>
     </w:p>
     <w:p>
@@ -320,7 +303,19 @@
         <w:t xml:space="preserve">Lights: </w:t>
       </w:r>
       <w:r>
-        <w:t>in each room. Dragon can turn them off if desired.</w:t>
+        <w:t xml:space="preserve">in </w:t>
+      </w:r>
+      <w:r>
+        <w:t>some dungeon</w:t>
+      </w:r>
+      <w:r>
+        <w:t xml:space="preserve"> room</w:t>
+      </w:r>
+      <w:r>
+        <w:t>s</w:t>
+      </w:r>
+      <w:r>
+        <w:t>. Dragon can turn them off if desired.</w:t>
       </w:r>
     </w:p>
     <w:p>
@@ -436,42 +431,33 @@
           <w:rFonts w:ascii="Algerian" w:hAnsi="Algerian"/>
         </w:rPr>
       </w:pPr>
-      <w:bookmarkStart w:id="8" w:name="_p83d5itn0bpg" w:colFirst="0" w:colLast="0"/>
+      <w:bookmarkStart w:id="7" w:name="_p83d5itn0bpg" w:colFirst="0" w:colLast="0"/>
+      <w:bookmarkEnd w:id="7"/>
+      <w:r>
+        <w:rPr>
+          <w:rFonts w:ascii="Algerian" w:hAnsi="Algerian"/>
+          <w:color w:val="C00000"/>
+        </w:rPr>
+        <w:t>Assets</w:t>
+      </w:r>
+    </w:p>
+    <w:p>
+      <w:r>
+        <w:t>Floor, wall, gem</w:t>
+      </w:r>
+      <w:r>
+        <w:t>, knight, torch</w:t>
+      </w:r>
+      <w:r>
+        <w:t xml:space="preserve"> and skybox textures made by Ace.</w:t>
+      </w:r>
+    </w:p>
+    <w:p>
+      <w:r>
+        <w:t>Dragon model made by Josh</w:t>
+      </w:r>
+      <w:bookmarkStart w:id="8" w:name="_GoBack"/>
       <w:bookmarkEnd w:id="8"/>
-      <w:r>
-        <w:rPr>
-          <w:rFonts w:ascii="Algerian" w:hAnsi="Algerian"/>
-          <w:color w:val="C00000"/>
-        </w:rPr>
-        <w:t>Assets</w:t>
-      </w:r>
-    </w:p>
-    <w:p>
-      <w:r>
-        <w:t xml:space="preserve">Dragon model used under creative commons from </w:t>
-      </w:r>
-      <w:proofErr w:type="spellStart"/>
-      <w:r>
-        <w:t>Thingiverse</w:t>
-      </w:r>
-      <w:proofErr w:type="spellEnd"/>
-      <w:r>
-        <w:t xml:space="preserve">: </w:t>
-      </w:r>
-      <w:hyperlink r:id="rId5">
-        <w:r>
-          <w:rPr>
-            <w:color w:val="1155CC"/>
-            <w:u w:val="single"/>
-          </w:rPr>
-          <w:t>https://www.thingiverse.com/thing:384040/files</w:t>
-        </w:r>
-      </w:hyperlink>
-    </w:p>
-    <w:p>
-      <w:r>
-        <w:t>Floor, wall, gem and skybox textures made by Ace.</w:t>
-      </w:r>
     </w:p>
     <w:sectPr>
       <w:pgSz w:w="12240" w:h="15840"/>

--- a/Player's Guide.docx
+++ b/Player's Guide.docx
@@ -156,7 +156,13 @@
       </w:r>
       <w:proofErr w:type="gramEnd"/>
       <w:r>
-        <w:t xml:space="preserve"> can spend some of their gold to purchase traps and obstacles. When the dragon is ready, the drawbridge will open for the knight who now must try to navigate the lair and get to the hoard.</w:t>
+        <w:t xml:space="preserve"> can spend some of their gold to purchase traps and obstacles. When the dragon is ready, the</w:t>
+      </w:r>
+      <w:r>
+        <w:t xml:space="preserve"> knight will teleport into the lair and now must try</w:t>
+      </w:r>
+      <w:r>
+        <w:t xml:space="preserve"> get to the hoard.</w:t>
       </w:r>
     </w:p>
     <w:p>
@@ -317,6 +323,9 @@
       <w:r>
         <w:t>. Dragon can turn them off if desired.</w:t>
       </w:r>
+      <w:r>
+        <w:t xml:space="preserve"> Ambient light also implemented.</w:t>
+      </w:r>
     </w:p>
     <w:p>
       <w:r>
@@ -327,7 +336,7 @@
         <w:t xml:space="preserve">3D sound: </w:t>
       </w:r>
       <w:r>
-        <w:t>ambient music for set up and a different song for raiding. Traps make noises. The knight clanks while moving. The dragon can roar to psych the knight out.</w:t>
+        <w:t>ambient music for set up and a different song for raiding. The dragon can roar to psych the knight out.</w:t>
       </w:r>
     </w:p>
     <w:p>
@@ -454,10 +463,36 @@
     </w:p>
     <w:p>
       <w:r>
-        <w:t>Dragon model made by Josh</w:t>
+        <w:t xml:space="preserve">Dragon model </w:t>
+      </w:r>
+      <w:r>
+        <w:t xml:space="preserve">and terrain </w:t>
+      </w:r>
+      <w:r>
+        <w:t>made by Josh</w:t>
+      </w:r>
+    </w:p>
+    <w:p>
+      <w:r>
+        <w:t>Music from https://filmmusic.io:</w:t>
       </w:r>
       <w:bookmarkStart w:id="8" w:name="_GoBack"/>
       <w:bookmarkEnd w:id="8"/>
+    </w:p>
+    <w:p>
+      <w:r>
+        <w:t>"Phantom from Space" by Kevin MacLeod (https://incompetech.com)</w:t>
+      </w:r>
+    </w:p>
+    <w:p>
+      <w:proofErr w:type="spellStart"/>
+      <w:r>
+        <w:t>Licence</w:t>
+      </w:r>
+      <w:proofErr w:type="spellEnd"/>
+      <w:r>
+        <w:t>: CC BY (http://creativecommons.org/licenses/by/4.0/)</w:t>
+      </w:r>
     </w:p>
     <w:sectPr>
       <w:pgSz w:w="12240" w:h="15840"/>

--- a/Player's Guide.docx
+++ b/Player's Guide.docx
@@ -287,6 +287,17 @@
       <w:r>
         <w:t>In single player mode, the dungeon will randomly generate for the knight to navigate if the human player chooses to play knight.</w:t>
       </w:r>
+      <w:r>
+        <w:t xml:space="preserve"> Written in </w:t>
+      </w:r>
+      <w:proofErr w:type="spellStart"/>
+      <w:r>
+        <w:t>javascript</w:t>
+      </w:r>
+      <w:proofErr w:type="spellEnd"/>
+      <w:r>
+        <w:t>.</w:t>
+      </w:r>
     </w:p>
     <w:p>
       <w:r>
@@ -299,6 +310,9 @@
       <w:r>
         <w:t>outside of lair</w:t>
       </w:r>
+      <w:r>
+        <w:t>. While waiting for the dragon the knight can kick around a ball on the terrain.</w:t>
+      </w:r>
     </w:p>
     <w:p>
       <w:r>
@@ -356,7 +370,7 @@
       </w:r>
       <w:proofErr w:type="spellEnd"/>
       <w:r>
-        <w:t xml:space="preserve"> for base set up. Knight gets a prompt when it’s time to raid the lair.</w:t>
+        <w:t xml:space="preserve"> for base set up.</w:t>
       </w:r>
     </w:p>
     <w:p>
@@ -404,7 +418,13 @@
         <w:t xml:space="preserve">Animation: </w:t>
       </w:r>
       <w:r>
-        <w:t>knight and dragon are animated</w:t>
+        <w:t xml:space="preserve">knight </w:t>
+      </w:r>
+      <w:r>
+        <w:t xml:space="preserve">walking </w:t>
+      </w:r>
+      <w:r>
+        <w:t>animated</w:t>
       </w:r>
     </w:p>
     <w:p>
@@ -416,7 +436,7 @@
         <w:t xml:space="preserve">NPC: </w:t>
       </w:r>
       <w:r>
-        <w:t>On single-player mode, the computer plays the knight if the human player chooses to play dragon. The dragon can hire minions to help defend the lair.</w:t>
+        <w:t>On single-player mode, the computer plays the knight if the human player chooses to play dragon.</w:t>
       </w:r>
     </w:p>
     <w:p>
@@ -451,6 +471,13 @@
       </w:r>
     </w:p>
     <w:p>
+      <w:pPr>
+        <w:pStyle w:val="ListParagraph"/>
+        <w:numPr>
+          <w:ilvl w:val="0"/>
+          <w:numId w:val="2"/>
+        </w:numPr>
+      </w:pPr>
       <w:r>
         <w:t>Floor, wall, gem</w:t>
       </w:r>
@@ -462,6 +489,13 @@
       </w:r>
     </w:p>
     <w:p>
+      <w:pPr>
+        <w:pStyle w:val="ListParagraph"/>
+        <w:numPr>
+          <w:ilvl w:val="0"/>
+          <w:numId w:val="2"/>
+        </w:numPr>
+      </w:pPr>
       <w:r>
         <w:t xml:space="preserve">Dragon model </w:t>
       </w:r>
@@ -473,27 +507,140 @@
       </w:r>
     </w:p>
     <w:p>
+      <w:pPr>
+        <w:pStyle w:val="ListParagraph"/>
+        <w:numPr>
+          <w:ilvl w:val="0"/>
+          <w:numId w:val="2"/>
+        </w:numPr>
+      </w:pPr>
       <w:r>
         <w:t>Music from https://filmmusic.io:</w:t>
       </w:r>
+    </w:p>
+    <w:p>
+      <w:pPr>
+        <w:pStyle w:val="ListParagraph"/>
+      </w:pPr>
       <w:bookmarkStart w:id="8" w:name="_GoBack"/>
       <w:bookmarkEnd w:id="8"/>
-    </w:p>
-    <w:p>
-      <w:r>
-        <w:t>"Phantom from Space" by Kevin MacLeod (https://incompetech.com)</w:t>
-      </w:r>
-    </w:p>
-    <w:p>
+      <w:r>
+        <w:lastRenderedPageBreak/>
+        <w:t>"</w:t>
+      </w:r>
       <w:proofErr w:type="spellStart"/>
       <w:r>
+        <w:t>Klockworx</w:t>
+      </w:r>
+      <w:proofErr w:type="spellEnd"/>
+      <w:r>
+        <w:t>"</w:t>
+      </w:r>
+      <w:r>
+        <w:t xml:space="preserve"> and “8</w:t>
+      </w:r>
+      <w:r>
+        <w:t>b</w:t>
+      </w:r>
+      <w:r>
+        <w:t xml:space="preserve">it </w:t>
+      </w:r>
+      <w:r>
+        <w:t>D</w:t>
+      </w:r>
+      <w:r>
+        <w:t>ungeon</w:t>
+      </w:r>
+      <w:r>
+        <w:t xml:space="preserve"> Boss</w:t>
+      </w:r>
+      <w:r>
+        <w:t>”</w:t>
+      </w:r>
+      <w:r>
+        <w:t xml:space="preserve"> by Kevin MacLeod (https://incompetech.com)</w:t>
+      </w:r>
+    </w:p>
+    <w:p>
+      <w:pPr>
+        <w:pStyle w:val="ListParagraph"/>
+      </w:pPr>
+      <w:proofErr w:type="spellStart"/>
+      <w:r>
         <w:t>Licence</w:t>
       </w:r>
       <w:proofErr w:type="spellEnd"/>
       <w:r>
-        <w:t>: CC BY (http://creativecommons.org/licenses/by/4.0/)</w:t>
-      </w:r>
-    </w:p>
+        <w:t>: CC BY (</w:t>
+      </w:r>
+      <w:hyperlink r:id="rId5" w:history="1">
+        <w:r>
+          <w:rPr>
+            <w:rStyle w:val="Hyperlink"/>
+          </w:rPr>
+          <w:t>http://creativecommons.org/licenses/by/4.0/</w:t>
+        </w:r>
+      </w:hyperlink>
+      <w:r>
+        <w:t>)</w:t>
+      </w:r>
+    </w:p>
+    <w:p>
+      <w:pPr>
+        <w:pStyle w:val="ListParagraph"/>
+        <w:numPr>
+          <w:ilvl w:val="0"/>
+          <w:numId w:val="2"/>
+        </w:numPr>
+      </w:pPr>
+      <w:r>
+        <w:t xml:space="preserve">Dragon roar sound effect by user </w:t>
+      </w:r>
+      <w:proofErr w:type="spellStart"/>
+      <w:r>
+        <w:t>frasbr</w:t>
+      </w:r>
+      <w:proofErr w:type="spellEnd"/>
+      <w:r>
+        <w:t xml:space="preserve"> on freesound.org </w:t>
+      </w:r>
+      <w:hyperlink r:id="rId6" w:history="1">
+        <w:r>
+          <w:rPr>
+            <w:rStyle w:val="Hyperlink"/>
+          </w:rPr>
+          <w:t>https://freesound.org/people/frasbr/sounds/145729/</w:t>
+        </w:r>
+      </w:hyperlink>
+      <w:r>
+        <w:t xml:space="preserve"> </w:t>
+      </w:r>
+    </w:p>
+    <w:p>
+      <w:pPr>
+        <w:pStyle w:val="ListParagraph"/>
+      </w:pPr>
+      <w:proofErr w:type="spellStart"/>
+      <w:r>
+        <w:t>Licence</w:t>
+      </w:r>
+      <w:proofErr w:type="spellEnd"/>
+      <w:r>
+        <w:t>: CC BY (</w:t>
+      </w:r>
+      <w:hyperlink r:id="rId7" w:history="1">
+        <w:r>
+          <w:rPr>
+            <w:rStyle w:val="Hyperlink"/>
+          </w:rPr>
+          <w:t>https://creativecommons.org/publicdomain/zero/1.0/</w:t>
+        </w:r>
+      </w:hyperlink>
+      <w:r>
+        <w:t>)</w:t>
+      </w:r>
+    </w:p>
+    <w:p/>
     <w:sectPr>
       <w:pgSz w:w="12240" w:h="15840"/>
       <w:pgMar w:top="1440" w:right="1440" w:bottom="1440" w:left="1440" w:header="720" w:footer="720" w:gutter="0"/>
@@ -507,6 +654,119 @@
 <file path=word/numbering.xml><?xml version="1.0" encoding="utf-8"?>
 <w:numbering xmlns:wpc="http://schemas.microsoft.com/office/word/2010/wordprocessingCanvas" xmlns:cx="http://schemas.microsoft.com/office/drawing/2014/chartex" xmlns:cx1="http://schemas.microsoft.com/office/drawing/2015/9/8/chartex" xmlns:cx2="http://schemas.microsoft.com/office/drawing/2015/10/21/chartex" xmlns:cx3="http://schemas.microsoft.com/office/drawing/2016/5/9/chartex" xmlns:cx4="http://schemas.microsoft.com/office/drawing/2016/5/10/chartex" xmlns:cx5="http://schemas.microsoft.com/office/drawing/2016/5/11/chartex" xmlns:cx6="http://schemas.microsoft.com/office/drawing/2016/5/12/chartex" xmlns:cx7="http://schemas.microsoft.com/office/drawing/2016/5/13/chartex" xmlns:cx8="http://schemas.microsoft.com/office/drawing/2016/5/14/chartex" xmlns:mc="http://schemas.openxmlformats.org/markup-compatibility/2006" xmlns:aink="http://schemas.microsoft.com/office/drawing/2016/ink" xmlns:am3d="http://schemas.microsoft.com/office/drawing/2017/model3d" xmlns:o="urn:schemas-microsoft-com:office:office" xmlns:r="http://schemas.openxmlformats.org/officeDocument/2006/relationships" xmlns:m="http://schemas.openxmlformats.org/officeDocument/2006/math" xmlns:v="urn:schemas-microsoft-com:vml" xmlns:wp14="http://schemas.microsoft.com/office/word/2010/wordprocessingDrawing" xmlns:wp="http://schemas.openxmlformats.org/drawingml/2006/wordprocessingDrawing" xmlns:w10="urn:schemas-microsoft-com:office:word" xmlns:w="http://schemas.openxmlformats.org/wordprocessingml/2006/main" xmlns:w14="http://schemas.microsoft.com/office/word/2010/wordml" xmlns:w15="http://schemas.microsoft.com/office/word/2012/wordml" xmlns:w16cid="http://schemas.microsoft.com/office/word/2016/wordml/cid" xmlns:w16se="http://schemas.microsoft.com/office/word/2015/wordml/symex" xmlns:wpg="http://schemas.microsoft.com/office/word/2010/wordprocessingGroup" xmlns:wpi="http://schemas.microsoft.com/office/word/2010/wordprocessingInk" xmlns:wne="http://schemas.microsoft.com/office/word/2006/wordml" xmlns:wps="http://schemas.microsoft.com/office/word/2010/wordprocessingShape" mc:Ignorable="w14 w15 w16se w16cid wp14">
   <w:abstractNum w:abstractNumId="0" w15:restartNumberingAfterBreak="0">
+    <w:nsid w:val="05C578E1"/>
+    <w:multiLevelType w:val="hybridMultilevel"/>
+    <w:tmpl w:val="623626EE"/>
+    <w:lvl w:ilvl="0" w:tplc="04090001">
+      <w:start w:val="1"/>
+      <w:numFmt w:val="bullet"/>
+      <w:lvlText w:val=""/>
+      <w:lvlJc w:val="left"/>
+      <w:pPr>
+        <w:ind w:left="720" w:hanging="360"/>
+      </w:pPr>
+      <w:rPr>
+        <w:rFonts w:ascii="Symbol" w:hAnsi="Symbol" w:hint="default"/>
+      </w:rPr>
+    </w:lvl>
+    <w:lvl w:ilvl="1" w:tplc="04090003" w:tentative="1">
+      <w:start w:val="1"/>
+      <w:numFmt w:val="bullet"/>
+      <w:lvlText w:val="o"/>
+      <w:lvlJc w:val="left"/>
+      <w:pPr>
+        <w:ind w:left="1440" w:hanging="360"/>
+      </w:pPr>
+      <w:rPr>
+        <w:rFonts w:ascii="Courier New" w:hAnsi="Courier New" w:cs="Courier New" w:hint="default"/>
+      </w:rPr>
+    </w:lvl>
+    <w:lvl w:ilvl="2" w:tplc="04090005" w:tentative="1">
+      <w:start w:val="1"/>
+      <w:numFmt w:val="bullet"/>
+      <w:lvlText w:val=""/>
+      <w:lvlJc w:val="left"/>
+      <w:pPr>
+        <w:ind w:left="2160" w:hanging="360"/>
+      </w:pPr>
+      <w:rPr>
+        <w:rFonts w:ascii="Wingdings" w:hAnsi="Wingdings" w:hint="default"/>
+      </w:rPr>
+    </w:lvl>
+    <w:lvl w:ilvl="3" w:tplc="04090001" w:tentative="1">
+      <w:start w:val="1"/>
+      <w:numFmt w:val="bullet"/>
+      <w:lvlText w:val=""/>
+      <w:lvlJc w:val="left"/>
+      <w:pPr>
+        <w:ind w:left="2880" w:hanging="360"/>
+      </w:pPr>
+      <w:rPr>
+        <w:rFonts w:ascii="Symbol" w:hAnsi="Symbol" w:hint="default"/>
+      </w:rPr>
+    </w:lvl>
+    <w:lvl w:ilvl="4" w:tplc="04090003" w:tentative="1">
+      <w:start w:val="1"/>
+      <w:numFmt w:val="bullet"/>
+      <w:lvlText w:val="o"/>
+      <w:lvlJc w:val="left"/>
+      <w:pPr>
+        <w:ind w:left="3600" w:hanging="360"/>
+      </w:pPr>
+      <w:rPr>
+        <w:rFonts w:ascii="Courier New" w:hAnsi="Courier New" w:cs="Courier New" w:hint="default"/>
+      </w:rPr>
+    </w:lvl>
+    <w:lvl w:ilvl="5" w:tplc="04090005" w:tentative="1">
+      <w:start w:val="1"/>
+      <w:numFmt w:val="bullet"/>
+      <w:lvlText w:val=""/>
+      <w:lvlJc w:val="left"/>
+      <w:pPr>
+        <w:ind w:left="4320" w:hanging="360"/>
+      </w:pPr>
+      <w:rPr>
+        <w:rFonts w:ascii="Wingdings" w:hAnsi="Wingdings" w:hint="default"/>
+      </w:rPr>
+    </w:lvl>
+    <w:lvl w:ilvl="6" w:tplc="04090001" w:tentative="1">
+      <w:start w:val="1"/>
+      <w:numFmt w:val="bullet"/>
+      <w:lvlText w:val=""/>
+      <w:lvlJc w:val="left"/>
+      <w:pPr>
+        <w:ind w:left="5040" w:hanging="360"/>
+      </w:pPr>
+      <w:rPr>
+        <w:rFonts w:ascii="Symbol" w:hAnsi="Symbol" w:hint="default"/>
+      </w:rPr>
+    </w:lvl>
+    <w:lvl w:ilvl="7" w:tplc="04090003" w:tentative="1">
+      <w:start w:val="1"/>
+      <w:numFmt w:val="bullet"/>
+      <w:lvlText w:val="o"/>
+      <w:lvlJc w:val="left"/>
+      <w:pPr>
+        <w:ind w:left="5760" w:hanging="360"/>
+      </w:pPr>
+      <w:rPr>
+        <w:rFonts w:ascii="Courier New" w:hAnsi="Courier New" w:cs="Courier New" w:hint="default"/>
+      </w:rPr>
+    </w:lvl>
+    <w:lvl w:ilvl="8" w:tplc="04090005" w:tentative="1">
+      <w:start w:val="1"/>
+      <w:numFmt w:val="bullet"/>
+      <w:lvlText w:val=""/>
+      <w:lvlJc w:val="left"/>
+      <w:pPr>
+        <w:ind w:left="6480" w:hanging="360"/>
+      </w:pPr>
+      <w:rPr>
+        <w:rFonts w:ascii="Wingdings" w:hAnsi="Wingdings" w:hint="default"/>
+      </w:rPr>
+    </w:lvl>
+  </w:abstractNum>
+  <w:abstractNum w:abstractNumId="1" w15:restartNumberingAfterBreak="0">
     <w:nsid w:val="4DF460BC"/>
     <w:multiLevelType w:val="multilevel"/>
     <w:tmpl w:val="C472D136"/>
@@ -620,6 +880,9 @@
     </w:lvl>
   </w:abstractNum>
   <w:num w:numId="1">
+    <w:abstractNumId w:val="1"/>
+  </w:num>
+  <w:num w:numId="2">
     <w:abstractNumId w:val="0"/>
   </w:num>
 </w:numbering>
@@ -1203,6 +1466,40 @@
       <w:szCs w:val="30"/>
     </w:rPr>
   </w:style>
+  <w:style w:type="character" w:styleId="Hyperlink">
+    <w:name w:val="Hyperlink"/>
+    <w:basedOn w:val="DefaultParagraphFont"/>
+    <w:uiPriority w:val="99"/>
+    <w:unhideWhenUsed/>
+    <w:rsid w:val="00514BA1"/>
+    <w:rPr>
+      <w:color w:val="0000FF" w:themeColor="hyperlink"/>
+      <w:u w:val="single"/>
+    </w:rPr>
+  </w:style>
+  <w:style w:type="character" w:styleId="UnresolvedMention">
+    <w:name w:val="Unresolved Mention"/>
+    <w:basedOn w:val="DefaultParagraphFont"/>
+    <w:uiPriority w:val="99"/>
+    <w:semiHidden/>
+    <w:unhideWhenUsed/>
+    <w:rsid w:val="00514BA1"/>
+    <w:rPr>
+      <w:color w:val="605E5C"/>
+      <w:shd w:val="clear" w:color="auto" w:fill="E1DFDD"/>
+    </w:rPr>
+  </w:style>
+  <w:style w:type="paragraph" w:styleId="ListParagraph">
+    <w:name w:val="List Paragraph"/>
+    <w:basedOn w:val="Normal"/>
+    <w:uiPriority w:val="34"/>
+    <w:qFormat/>
+    <w:rsid w:val="004F06C6"/>
+    <w:pPr>
+      <w:ind w:left="720"/>
+      <w:contextualSpacing/>
+    </w:pPr>
+  </w:style>
 </w:styles>
 </file>
 

--- a/Player's Guide.docx
+++ b/Player's Guide.docx
@@ -104,6 +104,70 @@
       <w:r>
         <w:t>="C:\javagaming\jinput\lib" a1.MyGame</w:t>
       </w:r>
+      <w:r>
+        <w:t xml:space="preserve"> [</w:t>
+      </w:r>
+      <w:proofErr w:type="spellStart"/>
+      <w:r>
+        <w:t>ip</w:t>
+      </w:r>
+      <w:proofErr w:type="spellEnd"/>
+      <w:r>
+        <w:t>] [port] [true/false]</w:t>
+      </w:r>
+    </w:p>
+    <w:p/>
+    <w:p>
+      <w:r>
+        <w:t xml:space="preserve">Command line arguments include </w:t>
+      </w:r>
+    </w:p>
+    <w:p>
+      <w:r>
+        <w:t xml:space="preserve">1. the </w:t>
+      </w:r>
+      <w:proofErr w:type="spellStart"/>
+      <w:r>
+        <w:t>ip</w:t>
+      </w:r>
+      <w:proofErr w:type="spellEnd"/>
+      <w:r>
+        <w:t xml:space="preserve"> of the server you’d like to try connecting to</w:t>
+      </w:r>
+    </w:p>
+    <w:p>
+      <w:r>
+        <w:t xml:space="preserve">2. the port on which to connect to that </w:t>
+      </w:r>
+      <w:proofErr w:type="spellStart"/>
+      <w:r>
+        <w:t>ip</w:t>
+      </w:r>
+      <w:proofErr w:type="spellEnd"/>
+    </w:p>
+    <w:p>
+      <w:r>
+        <w:t xml:space="preserve">3. true for </w:t>
+      </w:r>
+      <w:proofErr w:type="spellStart"/>
+      <w:r>
+        <w:t>fullscreen</w:t>
+      </w:r>
+      <w:proofErr w:type="spellEnd"/>
+      <w:r>
+        <w:t xml:space="preserve"> or false for windowed mode</w:t>
+      </w:r>
+      <w:r>
+        <w:t xml:space="preserve">. Windowed mode is </w:t>
+      </w:r>
+      <w:proofErr w:type="spellStart"/>
+      <w:r>
+        <w:t>reccomended</w:t>
+      </w:r>
+      <w:proofErr w:type="spellEnd"/>
+      <w:r>
+        <w:t>.</w:t>
+      </w:r>
     </w:p>
     <w:p>
       <w:pPr>
@@ -127,6 +191,9 @@
       <w:r>
         <w:t>None</w:t>
       </w:r>
+      <w:r>
+        <w:t>. This game is played with a keyboard and mouse.</w:t>
+      </w:r>
     </w:p>
     <w:p>
       <w:pPr>
@@ -156,7 +223,17 @@
       </w:r>
       <w:proofErr w:type="gramEnd"/>
       <w:r>
-        <w:t xml:space="preserve"> can spend some of their gold to purchase traps and obstacles. When the dragon is ready, the</w:t>
+        <w:t xml:space="preserve"> can spend some of their gold to purchase </w:t>
+      </w:r>
+      <w:r>
+        <w:lastRenderedPageBreak/>
+        <w:t xml:space="preserve">traps and </w:t>
+      </w:r>
+      <w:r>
+        <w:t>rooms</w:t>
+      </w:r>
+      <w:r>
+        <w:t>. When the dragon is ready, the</w:t>
       </w:r>
       <w:r>
         <w:t xml:space="preserve"> knight will teleport into the lair and now must try</w:t>
@@ -450,6 +527,11 @@
       <w:r>
         <w:t>knight can jump. Traps use collision detection</w:t>
       </w:r>
+      <w:r>
+        <w:t>. Balls in waiting area use physics.</w:t>
+      </w:r>
+      <w:bookmarkStart w:id="7" w:name="_GoBack"/>
+      <w:bookmarkEnd w:id="7"/>
     </w:p>
     <w:p/>
     <w:p/>
@@ -460,8 +542,8 @@
           <w:rFonts w:ascii="Algerian" w:hAnsi="Algerian"/>
         </w:rPr>
       </w:pPr>
-      <w:bookmarkStart w:id="7" w:name="_p83d5itn0bpg" w:colFirst="0" w:colLast="0"/>
-      <w:bookmarkEnd w:id="7"/>
+      <w:bookmarkStart w:id="8" w:name="_p83d5itn0bpg" w:colFirst="0" w:colLast="0"/>
+      <w:bookmarkEnd w:id="8"/>
       <w:r>
         <w:rPr>
           <w:rFonts w:ascii="Algerian" w:hAnsi="Algerian"/>
@@ -522,10 +604,7 @@
       <w:pPr>
         <w:pStyle w:val="ListParagraph"/>
       </w:pPr>
-      <w:bookmarkStart w:id="8" w:name="_GoBack"/>
-      <w:bookmarkEnd w:id="8"/>
-      <w:r>
-        <w:lastRenderedPageBreak/>
+      <w:r>
         <w:t>"</w:t>
       </w:r>
       <w:proofErr w:type="spellStart"/>

--- a/Player's Guide.docx
+++ b/Player's Guide.docx
@@ -530,8 +530,6 @@
       <w:r>
         <w:t>. Balls in waiting area use physics.</w:t>
       </w:r>
-      <w:bookmarkStart w:id="7" w:name="_GoBack"/>
-      <w:bookmarkEnd w:id="7"/>
     </w:p>
     <w:p/>
     <w:p/>
@@ -542,8 +540,8 @@
           <w:rFonts w:ascii="Algerian" w:hAnsi="Algerian"/>
         </w:rPr>
       </w:pPr>
-      <w:bookmarkStart w:id="8" w:name="_p83d5itn0bpg" w:colFirst="0" w:colLast="0"/>
-      <w:bookmarkEnd w:id="8"/>
+      <w:bookmarkStart w:id="7" w:name="_p83d5itn0bpg" w:colFirst="0" w:colLast="0"/>
+      <w:bookmarkEnd w:id="7"/>
       <w:r>
         <w:rPr>
           <w:rFonts w:ascii="Algerian" w:hAnsi="Algerian"/>
@@ -567,6 +565,9 @@
         <w:t>, knight, torch</w:t>
       </w:r>
       <w:r>
+        <w:t>, trap</w:t>
+      </w:r>
+      <w:r>
         <w:t xml:space="preserve"> and skybox textures made by Ace.</w:t>
       </w:r>
     </w:p>
@@ -579,14 +580,37 @@
         </w:numPr>
       </w:pPr>
       <w:r>
-        <w:t xml:space="preserve">Dragon model </w:t>
-      </w:r>
-      <w:r>
-        <w:t xml:space="preserve">and terrain </w:t>
-      </w:r>
-      <w:r>
-        <w:t>made by Josh</w:t>
-      </w:r>
+        <w:t>Knight, trap, and torch models made by Ace</w:t>
+      </w:r>
+    </w:p>
+    <w:p>
+      <w:pPr>
+        <w:pStyle w:val="ListParagraph"/>
+        <w:numPr>
+          <w:ilvl w:val="0"/>
+          <w:numId w:val="2"/>
+        </w:numPr>
+      </w:pPr>
+      <w:r>
+        <w:t>Dragon model</w:t>
+      </w:r>
+      <w:r>
+        <w:t xml:space="preserve"> made by Josh</w:t>
+      </w:r>
+    </w:p>
+    <w:p>
+      <w:pPr>
+        <w:pStyle w:val="ListParagraph"/>
+        <w:numPr>
+          <w:ilvl w:val="0"/>
+          <w:numId w:val="2"/>
+        </w:numPr>
+      </w:pPr>
+      <w:r>
+        <w:t>Terrain maps made by Josh</w:t>
+      </w:r>
+      <w:bookmarkStart w:id="8" w:name="_GoBack"/>
+      <w:bookmarkEnd w:id="8"/>
     </w:p>
     <w:p>
       <w:pPr>

--- a/Player's Guide.docx
+++ b/Player's Guide.docx
@@ -41,7 +41,91 @@
       </w:r>
     </w:p>
     <w:p/>
-    <w:p/>
+    <w:p>
+      <w:r>
+        <w:rPr>
+          <w:noProof/>
+        </w:rPr>
+        <w:lastRenderedPageBreak/>
+        <w:drawing>
+          <wp:inline distT="0" distB="0" distL="0" distR="0" wp14:anchorId="5E0BC862" wp14:editId="7F7D72BB">
+            <wp:extent cx="5943600" cy="3966210"/>
+            <wp:effectExtent l="0" t="0" r="0" b="0"/>
+            <wp:docPr id="1" name="Picture 1"/>
+            <wp:cNvGraphicFramePr>
+              <a:graphicFrameLocks xmlns:a="http://schemas.openxmlformats.org/drawingml/2006/main" noChangeAspect="1"/>
+            </wp:cNvGraphicFramePr>
+            <a:graphic xmlns:a="http://schemas.openxmlformats.org/drawingml/2006/main">
+              <a:graphicData uri="http://schemas.openxmlformats.org/drawingml/2006/picture">
+                <pic:pic xmlns:pic="http://schemas.openxmlformats.org/drawingml/2006/picture">
+                  <pic:nvPicPr>
+                    <pic:cNvPr id="1" name=""/>
+                    <pic:cNvPicPr/>
+                  </pic:nvPicPr>
+                  <pic:blipFill>
+                    <a:blip r:embed="rId5"/>
+                    <a:stretch>
+                      <a:fillRect/>
+                    </a:stretch>
+                  </pic:blipFill>
+                  <pic:spPr>
+                    <a:xfrm>
+                      <a:off x="0" y="0"/>
+                      <a:ext cx="5943600" cy="3966210"/>
+                    </a:xfrm>
+                    <a:prstGeom prst="rect">
+                      <a:avLst/>
+                    </a:prstGeom>
+                  </pic:spPr>
+                </pic:pic>
+              </a:graphicData>
+            </a:graphic>
+          </wp:inline>
+        </w:drawing>
+      </w:r>
+      <w:r>
+        <w:rPr>
+          <w:noProof/>
+        </w:rPr>
+        <w:drawing>
+          <wp:inline distT="0" distB="0" distL="0" distR="0" wp14:anchorId="4392052A" wp14:editId="3F385BD7">
+            <wp:extent cx="5943600" cy="3978910"/>
+            <wp:effectExtent l="0" t="0" r="0" b="2540"/>
+            <wp:docPr id="2" name="Picture 2"/>
+            <wp:cNvGraphicFramePr>
+              <a:graphicFrameLocks xmlns:a="http://schemas.openxmlformats.org/drawingml/2006/main" noChangeAspect="1"/>
+            </wp:cNvGraphicFramePr>
+            <a:graphic xmlns:a="http://schemas.openxmlformats.org/drawingml/2006/main">
+              <a:graphicData uri="http://schemas.openxmlformats.org/drawingml/2006/picture">
+                <pic:pic xmlns:pic="http://schemas.openxmlformats.org/drawingml/2006/picture">
+                  <pic:nvPicPr>
+                    <pic:cNvPr id="1" name=""/>
+                    <pic:cNvPicPr/>
+                  </pic:nvPicPr>
+                  <pic:blipFill>
+                    <a:blip r:embed="rId6"/>
+                    <a:stretch>
+                      <a:fillRect/>
+                    </a:stretch>
+                  </pic:blipFill>
+                  <pic:spPr>
+                    <a:xfrm>
+                      <a:off x="0" y="0"/>
+                      <a:ext cx="5943600" cy="3978910"/>
+                    </a:xfrm>
+                    <a:prstGeom prst="rect">
+                      <a:avLst/>
+                    </a:prstGeom>
+                  </pic:spPr>
+                </pic:pic>
+              </a:graphicData>
+            </a:graphic>
+          </wp:inline>
+        </w:drawing>
+      </w:r>
+      <w:bookmarkStart w:id="2" w:name="_GoBack"/>
+      <w:bookmarkEnd w:id="2"/>
+    </w:p>
     <w:p>
       <w:pPr>
         <w:pStyle w:val="Heading1"/>
@@ -50,13 +134,14 @@
           <w:color w:val="C00000"/>
         </w:rPr>
       </w:pPr>
-      <w:bookmarkStart w:id="2" w:name="_wvy2vkzbxreu" w:colFirst="0" w:colLast="0"/>
-      <w:bookmarkEnd w:id="2"/>
+      <w:bookmarkStart w:id="3" w:name="_wvy2vkzbxreu" w:colFirst="0" w:colLast="0"/>
+      <w:bookmarkEnd w:id="3"/>
       <w:r>
         <w:rPr>
           <w:rFonts w:ascii="Algerian" w:hAnsi="Algerian"/>
           <w:color w:val="C00000"/>
         </w:rPr>
+        <w:lastRenderedPageBreak/>
         <w:t>How to run</w:t>
       </w:r>
     </w:p>
@@ -177,8 +262,8 @@
           <w:color w:val="C00000"/>
         </w:rPr>
       </w:pPr>
-      <w:bookmarkStart w:id="3" w:name="_ap35m364c3m7" w:colFirst="0" w:colLast="0"/>
-      <w:bookmarkEnd w:id="3"/>
+      <w:bookmarkStart w:id="4" w:name="_ap35m364c3m7" w:colFirst="0" w:colLast="0"/>
+      <w:bookmarkEnd w:id="4"/>
       <w:r>
         <w:rPr>
           <w:rFonts w:ascii="Algerian" w:hAnsi="Algerian"/>
@@ -189,10 +274,7 @@
     </w:p>
     <w:p>
       <w:r>
-        <w:t>None</w:t>
-      </w:r>
-      <w:r>
-        <w:t>. This game is played with a keyboard and mouse.</w:t>
+        <w:t>Must use a mouse to play as the dragon. Knight can play on either keyboard or controller.</w:t>
       </w:r>
     </w:p>
     <w:p>
@@ -203,8 +285,8 @@
           <w:color w:val="C00000"/>
         </w:rPr>
       </w:pPr>
-      <w:bookmarkStart w:id="4" w:name="_70y7p7vvhqgp" w:colFirst="0" w:colLast="0"/>
-      <w:bookmarkEnd w:id="4"/>
+      <w:bookmarkStart w:id="5" w:name="_70y7p7vvhqgp" w:colFirst="0" w:colLast="0"/>
+      <w:bookmarkEnd w:id="5"/>
       <w:r>
         <w:rPr>
           <w:rFonts w:ascii="Algerian" w:hAnsi="Algerian"/>
@@ -223,11 +305,7 @@
       </w:r>
       <w:proofErr w:type="gramEnd"/>
       <w:r>
-        <w:t xml:space="preserve"> can spend some of their gold to purchase </w:t>
-      </w:r>
-      <w:r>
-        <w:lastRenderedPageBreak/>
-        <w:t xml:space="preserve">traps and </w:t>
+        <w:t xml:space="preserve"> can spend some of their gold to purchase traps and </w:t>
       </w:r>
       <w:r>
         <w:t>rooms</w:t>
@@ -255,8 +333,8 @@
           <w:color w:val="C00000"/>
         </w:rPr>
       </w:pPr>
-      <w:bookmarkStart w:id="5" w:name="_st1gut76hejd" w:colFirst="0" w:colLast="0"/>
-      <w:bookmarkEnd w:id="5"/>
+      <w:bookmarkStart w:id="6" w:name="_st1gut76hejd" w:colFirst="0" w:colLast="0"/>
+      <w:bookmarkEnd w:id="6"/>
       <w:r>
         <w:rPr>
           <w:rFonts w:ascii="Algerian" w:hAnsi="Algerian"/>
@@ -307,13 +385,14 @@
           <w:color w:val="C00000"/>
         </w:rPr>
       </w:pPr>
-      <w:bookmarkStart w:id="6" w:name="_lkfca78ltaox" w:colFirst="0" w:colLast="0"/>
-      <w:bookmarkEnd w:id="6"/>
+      <w:bookmarkStart w:id="7" w:name="_lkfca78ltaox" w:colFirst="0" w:colLast="0"/>
+      <w:bookmarkEnd w:id="7"/>
       <w:r>
         <w:rPr>
           <w:rFonts w:ascii="Algerian" w:hAnsi="Algerian"/>
           <w:color w:val="C00000"/>
         </w:rPr>
+        <w:lastRenderedPageBreak/>
         <w:t>Requirements Met</w:t>
       </w:r>
     </w:p>
@@ -338,7 +417,10 @@
         <w:t>knight</w:t>
       </w:r>
       <w:r>
-        <w:t>, dragon, torches, traps</w:t>
+        <w:t xml:space="preserve">, dragon, torches, </w:t>
+      </w:r>
+      <w:r>
+        <w:t>pit trap, swinging axes, spike trap</w:t>
       </w:r>
     </w:p>
     <w:p>
@@ -349,9 +431,11 @@
         </w:rPr>
         <w:t xml:space="preserve">Networked Multiplayer: </w:t>
       </w:r>
+      <w:proofErr w:type="gramStart"/>
       <w:r>
         <w:t>Thin-client</w:t>
       </w:r>
+      <w:proofErr w:type="gramEnd"/>
     </w:p>
     <w:p>
       <w:r>
@@ -503,6 +587,9 @@
       <w:r>
         <w:t>animated</w:t>
       </w:r>
+      <w:r>
+        <w:t>.</w:t>
+      </w:r>
     </w:p>
     <w:p>
       <w:r>
@@ -528,7 +615,10 @@
         <w:t>knight can jump. Traps use collision detection</w:t>
       </w:r>
       <w:r>
-        <w:t>. Balls in waiting area use physics.</w:t>
+        <w:t xml:space="preserve"> and physics calculation for motion.</w:t>
+      </w:r>
+      <w:r>
+        <w:t xml:space="preserve"> Balls in waiting area use physics.</w:t>
       </w:r>
     </w:p>
     <w:p/>
@@ -540,8 +630,8 @@
           <w:rFonts w:ascii="Algerian" w:hAnsi="Algerian"/>
         </w:rPr>
       </w:pPr>
-      <w:bookmarkStart w:id="7" w:name="_p83d5itn0bpg" w:colFirst="0" w:colLast="0"/>
-      <w:bookmarkEnd w:id="7"/>
+      <w:bookmarkStart w:id="8" w:name="_p83d5itn0bpg" w:colFirst="0" w:colLast="0"/>
+      <w:bookmarkEnd w:id="8"/>
       <w:r>
         <w:rPr>
           <w:rFonts w:ascii="Algerian" w:hAnsi="Algerian"/>
@@ -609,8 +699,6 @@
       <w:r>
         <w:t>Terrain maps made by Josh</w:t>
       </w:r>
-      <w:bookmarkStart w:id="8" w:name="_GoBack"/>
-      <w:bookmarkEnd w:id="8"/>
     </w:p>
     <w:p>
       <w:pPr>
@@ -670,13 +758,14 @@
       </w:pPr>
       <w:proofErr w:type="spellStart"/>
       <w:r>
+        <w:lastRenderedPageBreak/>
         <w:t>Licence</w:t>
       </w:r>
       <w:proofErr w:type="spellEnd"/>
       <w:r>
         <w:t>: CC BY (</w:t>
       </w:r>
-      <w:hyperlink r:id="rId5" w:history="1">
+      <w:hyperlink r:id="rId7" w:history="1">
         <w:r>
           <w:rPr>
             <w:rStyle w:val="Hyperlink"/>
@@ -707,7 +796,7 @@
       <w:r>
         <w:t xml:space="preserve"> on freesound.org </w:t>
       </w:r>
-      <w:hyperlink r:id="rId6" w:history="1">
+      <w:hyperlink r:id="rId8" w:history="1">
         <w:r>
           <w:rPr>
             <w:rStyle w:val="Hyperlink"/>
@@ -731,7 +820,7 @@
       <w:r>
         <w:t>: CC BY (</w:t>
       </w:r>
-      <w:hyperlink r:id="rId7" w:history="1">
+      <w:hyperlink r:id="rId9" w:history="1">
         <w:r>
           <w:rPr>
             <w:rStyle w:val="Hyperlink"/>

--- a/Player's Guide.docx
+++ b/Player's Guide.docx
@@ -46,7 +46,6 @@
         <w:rPr>
           <w:noProof/>
         </w:rPr>
-        <w:lastRenderedPageBreak/>
         <w:drawing>
           <wp:inline distT="0" distB="0" distL="0" distR="0" wp14:anchorId="5E0BC862" wp14:editId="7F7D72BB">
             <wp:extent cx="5943600" cy="3966210"/>
@@ -83,10 +82,13 @@
           </wp:inline>
         </w:drawing>
       </w:r>
+    </w:p>
+    <w:p>
       <w:r>
         <w:rPr>
           <w:noProof/>
         </w:rPr>
+        <w:lastRenderedPageBreak/>
         <w:drawing>
           <wp:inline distT="0" distB="0" distL="0" distR="0" wp14:anchorId="4392052A" wp14:editId="3F385BD7">
             <wp:extent cx="5943600" cy="3978910"/>
@@ -123,8 +125,6 @@
           </wp:inline>
         </w:drawing>
       </w:r>
-      <w:bookmarkStart w:id="2" w:name="_GoBack"/>
-      <w:bookmarkEnd w:id="2"/>
     </w:p>
     <w:p>
       <w:pPr>
@@ -134,14 +134,13 @@
           <w:color w:val="C00000"/>
         </w:rPr>
       </w:pPr>
-      <w:bookmarkStart w:id="3" w:name="_wvy2vkzbxreu" w:colFirst="0" w:colLast="0"/>
-      <w:bookmarkEnd w:id="3"/>
+      <w:bookmarkStart w:id="2" w:name="_wvy2vkzbxreu" w:colFirst="0" w:colLast="0"/>
+      <w:bookmarkEnd w:id="2"/>
       <w:r>
         <w:rPr>
           <w:rFonts w:ascii="Algerian" w:hAnsi="Algerian"/>
           <w:color w:val="C00000"/>
         </w:rPr>
-        <w:lastRenderedPageBreak/>
         <w:t>How to run</w:t>
       </w:r>
     </w:p>
@@ -262,13 +261,14 @@
           <w:color w:val="C00000"/>
         </w:rPr>
       </w:pPr>
-      <w:bookmarkStart w:id="4" w:name="_ap35m364c3m7" w:colFirst="0" w:colLast="0"/>
-      <w:bookmarkEnd w:id="4"/>
+      <w:bookmarkStart w:id="3" w:name="_ap35m364c3m7" w:colFirst="0" w:colLast="0"/>
+      <w:bookmarkEnd w:id="3"/>
       <w:r>
         <w:rPr>
           <w:rFonts w:ascii="Algerian" w:hAnsi="Algerian"/>
           <w:color w:val="C00000"/>
         </w:rPr>
+        <w:lastRenderedPageBreak/>
         <w:t>Special Requirements</w:t>
       </w:r>
     </w:p>
@@ -285,8 +285,8 @@
           <w:color w:val="C00000"/>
         </w:rPr>
       </w:pPr>
-      <w:bookmarkStart w:id="5" w:name="_70y7p7vvhqgp" w:colFirst="0" w:colLast="0"/>
-      <w:bookmarkEnd w:id="5"/>
+      <w:bookmarkStart w:id="4" w:name="_70y7p7vvhqgp" w:colFirst="0" w:colLast="0"/>
+      <w:bookmarkEnd w:id="4"/>
       <w:r>
         <w:rPr>
           <w:rFonts w:ascii="Algerian" w:hAnsi="Algerian"/>
@@ -333,8 +333,8 @@
           <w:color w:val="C00000"/>
         </w:rPr>
       </w:pPr>
-      <w:bookmarkStart w:id="6" w:name="_st1gut76hejd" w:colFirst="0" w:colLast="0"/>
-      <w:bookmarkEnd w:id="6"/>
+      <w:bookmarkStart w:id="5" w:name="_st1gut76hejd" w:colFirst="0" w:colLast="0"/>
+      <w:bookmarkEnd w:id="5"/>
       <w:r>
         <w:rPr>
           <w:rFonts w:ascii="Algerian" w:hAnsi="Algerian"/>
@@ -385,14 +385,13 @@
           <w:color w:val="C00000"/>
         </w:rPr>
       </w:pPr>
-      <w:bookmarkStart w:id="7" w:name="_lkfca78ltaox" w:colFirst="0" w:colLast="0"/>
-      <w:bookmarkEnd w:id="7"/>
+      <w:bookmarkStart w:id="6" w:name="_lkfca78ltaox" w:colFirst="0" w:colLast="0"/>
+      <w:bookmarkEnd w:id="6"/>
       <w:r>
         <w:rPr>
           <w:rFonts w:ascii="Algerian" w:hAnsi="Algerian"/>
           <w:color w:val="C00000"/>
         </w:rPr>
-        <w:lastRenderedPageBreak/>
         <w:t>Requirements Met</w:t>
       </w:r>
     </w:p>
@@ -508,6 +507,7 @@
           <w:rFonts w:ascii="EB Garamond" w:eastAsia="EB Garamond" w:hAnsi="EB Garamond" w:cs="EB Garamond"/>
           <w:b/>
         </w:rPr>
+        <w:lastRenderedPageBreak/>
         <w:t xml:space="preserve">3D sound: </w:t>
       </w:r>
       <w:r>
@@ -630,8 +630,8 @@
           <w:rFonts w:ascii="Algerian" w:hAnsi="Algerian"/>
         </w:rPr>
       </w:pPr>
-      <w:bookmarkStart w:id="8" w:name="_p83d5itn0bpg" w:colFirst="0" w:colLast="0"/>
-      <w:bookmarkEnd w:id="8"/>
+      <w:bookmarkStart w:id="7" w:name="_p83d5itn0bpg" w:colFirst="0" w:colLast="0"/>
+      <w:bookmarkEnd w:id="7"/>
       <w:r>
         <w:rPr>
           <w:rFonts w:ascii="Algerian" w:hAnsi="Algerian"/>
@@ -728,23 +728,13 @@
         <w:t>"</w:t>
       </w:r>
       <w:r>
-        <w:t xml:space="preserve"> and “8</w:t>
-      </w:r>
-      <w:r>
-        <w:t>b</w:t>
-      </w:r>
-      <w:r>
-        <w:t xml:space="preserve">it </w:t>
-      </w:r>
-      <w:r>
-        <w:t>D</w:t>
-      </w:r>
-      <w:r>
-        <w:t>ungeon</w:t>
-      </w:r>
-      <w:r>
-        <w:t xml:space="preserve"> Boss</w:t>
-      </w:r>
+        <w:t xml:space="preserve"> and “</w:t>
+      </w:r>
+      <w:r>
+        <w:t>EDM Detection Mode</w:t>
+      </w:r>
+      <w:bookmarkStart w:id="8" w:name="_GoBack"/>
+      <w:bookmarkEnd w:id="8"/>
       <w:r>
         <w:t>”</w:t>
       </w:r>
@@ -758,7 +748,6 @@
       </w:pPr>
       <w:proofErr w:type="spellStart"/>
       <w:r>
-        <w:lastRenderedPageBreak/>
         <w:t>Licence</w:t>
       </w:r>
       <w:proofErr w:type="spellEnd"/>

--- a/Player's Guide.docx
+++ b/Player's Guide.docx
@@ -47,10 +47,10 @@
           <w:noProof/>
         </w:rPr>
         <w:drawing>
-          <wp:inline distT="0" distB="0" distL="0" distR="0" wp14:anchorId="5E0BC862" wp14:editId="7F7D72BB">
-            <wp:extent cx="5943600" cy="3966210"/>
-            <wp:effectExtent l="0" t="0" r="0" b="0"/>
-            <wp:docPr id="1" name="Picture 1"/>
+          <wp:inline distT="0" distB="0" distL="0" distR="0" wp14:anchorId="09FDF802" wp14:editId="4CB521DA">
+            <wp:extent cx="5943600" cy="3960495"/>
+            <wp:effectExtent l="0" t="0" r="0" b="1905"/>
+            <wp:docPr id="3" name="Picture 3"/>
             <wp:cNvGraphicFramePr>
               <a:graphicFrameLocks xmlns:a="http://schemas.openxmlformats.org/drawingml/2006/main" noChangeAspect="1"/>
             </wp:cNvGraphicFramePr>
@@ -70,7 +70,7 @@
                   <pic:spPr>
                     <a:xfrm>
                       <a:off x="0" y="0"/>
-                      <a:ext cx="5943600" cy="3966210"/>
+                      <a:ext cx="5943600" cy="3960495"/>
                     </a:xfrm>
                     <a:prstGeom prst="rect">
                       <a:avLst/>
@@ -274,7 +274,28 @@
     </w:p>
     <w:p>
       <w:r>
-        <w:t>Must use a mouse to play as the dragon. Knight can play on either keyboard or controller.</w:t>
+        <w:t>Must use a mouse</w:t>
+      </w:r>
+      <w:r>
+        <w:t xml:space="preserve"> and </w:t>
+      </w:r>
+      <w:r>
+        <w:t xml:space="preserve">either a </w:t>
+      </w:r>
+      <w:r>
+        <w:t>keyboard</w:t>
+      </w:r>
+      <w:r>
+        <w:t xml:space="preserve"> or controller</w:t>
+      </w:r>
+      <w:r>
+        <w:t xml:space="preserve"> to play as the dragon. Knight can play on either keyboard or controller.</w:t>
+      </w:r>
+      <w:r>
+        <w:t xml:space="preserve"> Character selection is done via mouse</w:t>
+      </w:r>
+      <w:r>
+        <w:t>.</w:t>
       </w:r>
     </w:p>
     <w:p>
@@ -354,6 +375,46 @@
       <w:r>
         <w:t>WASD to move, arrow keys to look around. Space to jump. Escape disconnects from the server.</w:t>
       </w:r>
+      <w:r>
+        <w:t xml:space="preserve"> </w:t>
+      </w:r>
+    </w:p>
+    <w:p>
+      <w:r>
+        <w:t xml:space="preserve">Controller: </w:t>
+      </w:r>
+      <w:r>
+        <w:t xml:space="preserve">Button </w:t>
+      </w:r>
+      <w:r>
+        <w:t>0</w:t>
+      </w:r>
+      <w:bookmarkStart w:id="6" w:name="_GoBack"/>
+      <w:bookmarkEnd w:id="6"/>
+      <w:r>
+        <w:t xml:space="preserve"> or “A”</w:t>
+      </w:r>
+      <w:r>
+        <w:t xml:space="preserve"> to jump. Bumpers to rotate camera. </w:t>
+      </w:r>
+      <w:r>
+        <w:t xml:space="preserve">Triggers to zoom camera in/out. </w:t>
+      </w:r>
+      <w:r>
+        <w:t xml:space="preserve">Left joystick to </w:t>
+      </w:r>
+      <w:r>
+        <w:t>move</w:t>
+      </w:r>
+      <w:r>
+        <w:t xml:space="preserve">. Right joystick to </w:t>
+      </w:r>
+      <w:r>
+        <w:t>look around</w:t>
+      </w:r>
+      <w:r>
+        <w:t>.</w:t>
+      </w:r>
     </w:p>
     <w:p/>
     <w:p>
@@ -376,7 +437,19 @@
       <w:r>
         <w:t xml:space="preserve"> Lair building can be done using the mouse UI</w:t>
       </w:r>
-    </w:p>
+      <w:r>
+        <w:t xml:space="preserve"> </w:t>
+      </w:r>
+    </w:p>
+    <w:p>
+      <w:r>
+        <w:t xml:space="preserve">Controller: Left joystick to move. Right joystick to </w:t>
+      </w:r>
+      <w:r>
+        <w:t>affect pitch and yaw.</w:t>
+      </w:r>
+    </w:p>
+    <w:p/>
     <w:p>
       <w:pPr>
         <w:pStyle w:val="Heading1"/>
@@ -385,8 +458,8 @@
           <w:color w:val="C00000"/>
         </w:rPr>
       </w:pPr>
-      <w:bookmarkStart w:id="6" w:name="_lkfca78ltaox" w:colFirst="0" w:colLast="0"/>
-      <w:bookmarkEnd w:id="6"/>
+      <w:bookmarkStart w:id="7" w:name="_lkfca78ltaox" w:colFirst="0" w:colLast="0"/>
+      <w:bookmarkEnd w:id="7"/>
       <w:r>
         <w:rPr>
           <w:rFonts w:ascii="Algerian" w:hAnsi="Algerian"/>
@@ -465,6 +538,7 @@
           <w:rFonts w:ascii="EB Garamond" w:eastAsia="EB Garamond" w:hAnsi="EB Garamond" w:cs="EB Garamond"/>
           <w:b/>
         </w:rPr>
+        <w:lastRenderedPageBreak/>
         <w:t xml:space="preserve">Skybox and terrain: </w:t>
       </w:r>
       <w:r>
@@ -507,7 +581,6 @@
           <w:rFonts w:ascii="EB Garamond" w:eastAsia="EB Garamond" w:hAnsi="EB Garamond" w:cs="EB Garamond"/>
           <w:b/>
         </w:rPr>
-        <w:lastRenderedPageBreak/>
         <w:t xml:space="preserve">3D sound: </w:t>
       </w:r>
       <w:r>
@@ -569,6 +642,9 @@
       <w:r>
         <w:t>.</w:t>
       </w:r>
+      <w:r>
+        <w:t xml:space="preserve"> Traps and torches also exist as child nodes.</w:t>
+      </w:r>
     </w:p>
     <w:p>
       <w:r>
@@ -582,13 +658,10 @@
         <w:t xml:space="preserve">knight </w:t>
       </w:r>
       <w:r>
-        <w:t xml:space="preserve">walking </w:t>
-      </w:r>
-      <w:r>
-        <w:t>animated</w:t>
-      </w:r>
-      <w:r>
-        <w:t>.</w:t>
+        <w:t>walkin</w:t>
+      </w:r>
+      <w:r>
+        <w:t>g, dragon flapping wings</w:t>
       </w:r>
     </w:p>
     <w:p>
@@ -621,6 +694,82 @@
         <w:t xml:space="preserve"> Balls in waiting area use physics.</w:t>
       </w:r>
     </w:p>
+    <w:p>
+      <w:pPr>
+        <w:pStyle w:val="Heading1"/>
+        <w:rPr>
+          <w:rFonts w:ascii="Algerian" w:hAnsi="Algerian"/>
+          <w:color w:val="C00000"/>
+        </w:rPr>
+      </w:pPr>
+      <w:r>
+        <w:rPr>
+          <w:rFonts w:ascii="Algerian" w:hAnsi="Algerian"/>
+          <w:color w:val="C00000"/>
+        </w:rPr>
+        <w:t>Additional Documentation</w:t>
+      </w:r>
+    </w:p>
+    <w:p>
+      <w:pPr>
+        <w:pStyle w:val="Heading1"/>
+        <w:rPr>
+          <w:rFonts w:ascii="Algerian" w:hAnsi="Algerian"/>
+          <w:color w:val="C00000"/>
+        </w:rPr>
+      </w:pPr>
+    </w:p>
+    <w:p>
+      <w:pPr>
+        <w:pStyle w:val="Heading1"/>
+        <w:rPr>
+          <w:rFonts w:ascii="Algerian" w:hAnsi="Algerian"/>
+        </w:rPr>
+      </w:pPr>
+      <w:r>
+        <w:rPr>
+          <w:rFonts w:ascii="Algerian" w:hAnsi="Algerian"/>
+          <w:color w:val="C00000"/>
+        </w:rPr>
+        <w:t>KNOWN Issues</w:t>
+      </w:r>
+    </w:p>
+    <w:p>
+      <w:pPr>
+        <w:pStyle w:val="ListParagraph"/>
+        <w:numPr>
+          <w:ilvl w:val="0"/>
+          <w:numId w:val="3"/>
+        </w:numPr>
+      </w:pPr>
+      <w:r>
+        <w:t>Skeletal models cause RAGE to crash when exiting. This is believed to be due to bad engine code</w:t>
+      </w:r>
+    </w:p>
+    <w:p>
+      <w:pPr>
+        <w:pStyle w:val="ListParagraph"/>
+        <w:numPr>
+          <w:ilvl w:val="0"/>
+          <w:numId w:val="3"/>
+        </w:numPr>
+      </w:pPr>
+      <w:r>
+        <w:t>Traps may not move in sync in multiplayer mode</w:t>
+      </w:r>
+    </w:p>
+    <w:p>
+      <w:pPr>
+        <w:pStyle w:val="ListParagraph"/>
+        <w:numPr>
+          <w:ilvl w:val="0"/>
+          <w:numId w:val="3"/>
+        </w:numPr>
+      </w:pPr>
+      <w:r>
+        <w:t>HUD not designed for FSEM</w:t>
+      </w:r>
+    </w:p>
     <w:p/>
     <w:p/>
     <w:p>
@@ -630,8 +779,8 @@
           <w:rFonts w:ascii="Algerian" w:hAnsi="Algerian"/>
         </w:rPr>
       </w:pPr>
-      <w:bookmarkStart w:id="7" w:name="_p83d5itn0bpg" w:colFirst="0" w:colLast="0"/>
-      <w:bookmarkEnd w:id="7"/>
+      <w:bookmarkStart w:id="8" w:name="_p83d5itn0bpg" w:colFirst="0" w:colLast="0"/>
+      <w:bookmarkEnd w:id="8"/>
       <w:r>
         <w:rPr>
           <w:rFonts w:ascii="Algerian" w:hAnsi="Algerian"/>
@@ -652,7 +801,13 @@
         <w:t>Floor, wall, gem</w:t>
       </w:r>
       <w:r>
-        <w:t>, knight, torch</w:t>
+        <w:t>, knight,</w:t>
+      </w:r>
+      <w:r>
+        <w:t xml:space="preserve"> dragon,</w:t>
+      </w:r>
+      <w:r>
+        <w:t xml:space="preserve"> torch</w:t>
       </w:r>
       <w:r>
         <w:t>, trap</w:t>
@@ -670,7 +825,14 @@
         </w:numPr>
       </w:pPr>
       <w:r>
-        <w:t>Knight, trap, and torch models made by Ace</w:t>
+        <w:lastRenderedPageBreak/>
+        <w:t>Knight, trap</w:t>
+      </w:r>
+      <w:r>
+        <w:t>s</w:t>
+      </w:r>
+      <w:r>
+        <w:t>, and torch models made by Ace</w:t>
       </w:r>
     </w:p>
     <w:p>
@@ -733,8 +895,6 @@
       <w:r>
         <w:t>EDM Detection Mode</w:t>
       </w:r>
-      <w:bookmarkStart w:id="8" w:name="_GoBack"/>
-      <w:bookmarkEnd w:id="8"/>
       <w:r>
         <w:t>”</w:t>
       </w:r>
@@ -948,6 +1108,119 @@
     </w:lvl>
   </w:abstractNum>
   <w:abstractNum w:abstractNumId="1" w15:restartNumberingAfterBreak="0">
+    <w:nsid w:val="2BC60A39"/>
+    <w:multiLevelType w:val="hybridMultilevel"/>
+    <w:tmpl w:val="BDEA65D4"/>
+    <w:lvl w:ilvl="0" w:tplc="04090001">
+      <w:start w:val="1"/>
+      <w:numFmt w:val="bullet"/>
+      <w:lvlText w:val=""/>
+      <w:lvlJc w:val="left"/>
+      <w:pPr>
+        <w:ind w:left="720" w:hanging="360"/>
+      </w:pPr>
+      <w:rPr>
+        <w:rFonts w:ascii="Symbol" w:hAnsi="Symbol" w:hint="default"/>
+      </w:rPr>
+    </w:lvl>
+    <w:lvl w:ilvl="1" w:tplc="04090003" w:tentative="1">
+      <w:start w:val="1"/>
+      <w:numFmt w:val="bullet"/>
+      <w:lvlText w:val="o"/>
+      <w:lvlJc w:val="left"/>
+      <w:pPr>
+        <w:ind w:left="1440" w:hanging="360"/>
+      </w:pPr>
+      <w:rPr>
+        <w:rFonts w:ascii="Courier New" w:hAnsi="Courier New" w:cs="Courier New" w:hint="default"/>
+      </w:rPr>
+    </w:lvl>
+    <w:lvl w:ilvl="2" w:tplc="04090005" w:tentative="1">
+      <w:start w:val="1"/>
+      <w:numFmt w:val="bullet"/>
+      <w:lvlText w:val=""/>
+      <w:lvlJc w:val="left"/>
+      <w:pPr>
+        <w:ind w:left="2160" w:hanging="360"/>
+      </w:pPr>
+      <w:rPr>
+        <w:rFonts w:ascii="Wingdings" w:hAnsi="Wingdings" w:hint="default"/>
+      </w:rPr>
+    </w:lvl>
+    <w:lvl w:ilvl="3" w:tplc="04090001" w:tentative="1">
+      <w:start w:val="1"/>
+      <w:numFmt w:val="bullet"/>
+      <w:lvlText w:val=""/>
+      <w:lvlJc w:val="left"/>
+      <w:pPr>
+        <w:ind w:left="2880" w:hanging="360"/>
+      </w:pPr>
+      <w:rPr>
+        <w:rFonts w:ascii="Symbol" w:hAnsi="Symbol" w:hint="default"/>
+      </w:rPr>
+    </w:lvl>
+    <w:lvl w:ilvl="4" w:tplc="04090003" w:tentative="1">
+      <w:start w:val="1"/>
+      <w:numFmt w:val="bullet"/>
+      <w:lvlText w:val="o"/>
+      <w:lvlJc w:val="left"/>
+      <w:pPr>
+        <w:ind w:left="3600" w:hanging="360"/>
+      </w:pPr>
+      <w:rPr>
+        <w:rFonts w:ascii="Courier New" w:hAnsi="Courier New" w:cs="Courier New" w:hint="default"/>
+      </w:rPr>
+    </w:lvl>
+    <w:lvl w:ilvl="5" w:tplc="04090005" w:tentative="1">
+      <w:start w:val="1"/>
+      <w:numFmt w:val="bullet"/>
+      <w:lvlText w:val=""/>
+      <w:lvlJc w:val="left"/>
+      <w:pPr>
+        <w:ind w:left="4320" w:hanging="360"/>
+      </w:pPr>
+      <w:rPr>
+        <w:rFonts w:ascii="Wingdings" w:hAnsi="Wingdings" w:hint="default"/>
+      </w:rPr>
+    </w:lvl>
+    <w:lvl w:ilvl="6" w:tplc="04090001" w:tentative="1">
+      <w:start w:val="1"/>
+      <w:numFmt w:val="bullet"/>
+      <w:lvlText w:val=""/>
+      <w:lvlJc w:val="left"/>
+      <w:pPr>
+        <w:ind w:left="5040" w:hanging="360"/>
+      </w:pPr>
+      <w:rPr>
+        <w:rFonts w:ascii="Symbol" w:hAnsi="Symbol" w:hint="default"/>
+      </w:rPr>
+    </w:lvl>
+    <w:lvl w:ilvl="7" w:tplc="04090003" w:tentative="1">
+      <w:start w:val="1"/>
+      <w:numFmt w:val="bullet"/>
+      <w:lvlText w:val="o"/>
+      <w:lvlJc w:val="left"/>
+      <w:pPr>
+        <w:ind w:left="5760" w:hanging="360"/>
+      </w:pPr>
+      <w:rPr>
+        <w:rFonts w:ascii="Courier New" w:hAnsi="Courier New" w:cs="Courier New" w:hint="default"/>
+      </w:rPr>
+    </w:lvl>
+    <w:lvl w:ilvl="8" w:tplc="04090005" w:tentative="1">
+      <w:start w:val="1"/>
+      <w:numFmt w:val="bullet"/>
+      <w:lvlText w:val=""/>
+      <w:lvlJc w:val="left"/>
+      <w:pPr>
+        <w:ind w:left="6480" w:hanging="360"/>
+      </w:pPr>
+      <w:rPr>
+        <w:rFonts w:ascii="Wingdings" w:hAnsi="Wingdings" w:hint="default"/>
+      </w:rPr>
+    </w:lvl>
+  </w:abstractNum>
+  <w:abstractNum w:abstractNumId="2" w15:restartNumberingAfterBreak="0">
     <w:nsid w:val="4DF460BC"/>
     <w:multiLevelType w:val="multilevel"/>
     <w:tmpl w:val="C472D136"/>
@@ -1061,10 +1334,13 @@
     </w:lvl>
   </w:abstractNum>
   <w:num w:numId="1">
-    <w:abstractNumId w:val="1"/>
+    <w:abstractNumId w:val="2"/>
   </w:num>
   <w:num w:numId="2">
     <w:abstractNumId w:val="0"/>
+  </w:num>
+  <w:num w:numId="3">
+    <w:abstractNumId w:val="1"/>
   </w:num>
 </w:numbering>
 </file>

--- a/Player's Guide.docx
+++ b/Player's Guide.docx
@@ -141,117 +141,26 @@
           <w:rFonts w:ascii="Algerian" w:hAnsi="Algerian"/>
           <w:color w:val="C00000"/>
         </w:rPr>
-        <w:t>How to run</w:t>
-      </w:r>
-    </w:p>
-    <w:p>
-      <w:r>
-        <w:t xml:space="preserve">Run </w:t>
+        <w:t>ABOUT</w:t>
+      </w:r>
+    </w:p>
+    <w:p>
+      <w:r>
+        <w:t xml:space="preserve">This game is an </w:t>
       </w:r>
       <w:proofErr w:type="spellStart"/>
       <w:r>
-        <w:t>compile.batch</w:t>
+        <w:t>asymetric</w:t>
       </w:r>
       <w:proofErr w:type="spellEnd"/>
       <w:r>
-        <w:t xml:space="preserve">, then </w:t>
-      </w:r>
-      <w:proofErr w:type="spellStart"/>
-      <w:r>
-        <w:t>run.batch</w:t>
-      </w:r>
-      <w:proofErr w:type="spellEnd"/>
-      <w:r>
-        <w:t>.</w:t>
-      </w:r>
-    </w:p>
-    <w:p>
-      <w:r>
-        <w:t xml:space="preserve">To play online, first run </w:t>
-      </w:r>
-      <w:proofErr w:type="spellStart"/>
-      <w:r>
-        <w:t>server.batch</w:t>
-      </w:r>
-      <w:proofErr w:type="spellEnd"/>
-      <w:r>
-        <w:t>. Then, in the command line type “</w:t>
-      </w:r>
-      <w:r>
-        <w:t>java -Dsun.java2d.d3d=false -</w:t>
-      </w:r>
-      <w:proofErr w:type="spellStart"/>
-      <w:r>
-        <w:t>Djava.library.path</w:t>
-      </w:r>
-      <w:proofErr w:type="spellEnd"/>
-      <w:r>
-        <w:t>="C:\javagaming\jinput\lib" a1.MyGame</w:t>
-      </w:r>
-      <w:r>
-        <w:t xml:space="preserve"> [</w:t>
-      </w:r>
-      <w:proofErr w:type="spellStart"/>
-      <w:r>
-        <w:t>ip</w:t>
-      </w:r>
-      <w:proofErr w:type="spellEnd"/>
-      <w:r>
-        <w:t>] [port] [true/false]</w:t>
-      </w:r>
-    </w:p>
-    <w:p/>
-    <w:p>
-      <w:r>
-        <w:t xml:space="preserve">Command line arguments include </w:t>
-      </w:r>
-    </w:p>
-    <w:p>
-      <w:r>
-        <w:t xml:space="preserve">1. the </w:t>
-      </w:r>
-      <w:proofErr w:type="spellStart"/>
-      <w:r>
-        <w:t>ip</w:t>
-      </w:r>
-      <w:proofErr w:type="spellEnd"/>
-      <w:r>
-        <w:t xml:space="preserve"> of the server you’d like to try connecting to</w:t>
-      </w:r>
-    </w:p>
-    <w:p>
-      <w:r>
-        <w:t xml:space="preserve">2. the port on which to connect to that </w:t>
-      </w:r>
-      <w:proofErr w:type="spellStart"/>
-      <w:r>
-        <w:t>ip</w:t>
-      </w:r>
-      <w:proofErr w:type="spellEnd"/>
-    </w:p>
-    <w:p>
-      <w:r>
-        <w:t xml:space="preserve">3. true for </w:t>
-      </w:r>
-      <w:proofErr w:type="spellStart"/>
-      <w:r>
-        <w:t>fullscreen</w:t>
-      </w:r>
-      <w:proofErr w:type="spellEnd"/>
-      <w:r>
-        <w:t xml:space="preserve"> or false for windowed mode</w:t>
-      </w:r>
-      <w:r>
-        <w:t xml:space="preserve">. Windowed mode is </w:t>
-      </w:r>
-      <w:proofErr w:type="spellStart"/>
-      <w:r>
-        <w:t>reccomended</w:t>
-      </w:r>
-      <w:proofErr w:type="spellEnd"/>
-      <w:r>
-        <w:t>.</w:t>
-      </w:r>
+        <w:t xml:space="preserve"> Player vs. Player type game. The Dragon must use strategy to create a defensive base. The knight must use timing and dexterity to navigate that base.</w:t>
+      </w:r>
+      <w:r>
+        <w:t xml:space="preserve"> It is Medieval-Fantasy themed Platformer/Tower Defense style game. </w:t>
+      </w:r>
+      <w:bookmarkStart w:id="3" w:name="_GoBack"/>
+      <w:bookmarkEnd w:id="3"/>
     </w:p>
     <w:p>
       <w:pPr>
@@ -261,39 +170,141 @@
           <w:color w:val="C00000"/>
         </w:rPr>
       </w:pPr>
-      <w:bookmarkStart w:id="3" w:name="_ap35m364c3m7" w:colFirst="0" w:colLast="0"/>
-      <w:bookmarkEnd w:id="3"/>
       <w:r>
         <w:rPr>
           <w:rFonts w:ascii="Algerian" w:hAnsi="Algerian"/>
           <w:color w:val="C00000"/>
         </w:rPr>
+        <w:t>How to run</w:t>
+      </w:r>
+    </w:p>
+    <w:p>
+      <w:r>
+        <w:t xml:space="preserve">Run </w:t>
+      </w:r>
+      <w:proofErr w:type="spellStart"/>
+      <w:r>
+        <w:t>compile.batch</w:t>
+      </w:r>
+      <w:proofErr w:type="spellEnd"/>
+      <w:r>
+        <w:t xml:space="preserve">, then </w:t>
+      </w:r>
+      <w:proofErr w:type="spellStart"/>
+      <w:r>
+        <w:t>run.batch</w:t>
+      </w:r>
+      <w:proofErr w:type="spellEnd"/>
+      <w:r>
+        <w:t>.</w:t>
+      </w:r>
+    </w:p>
+    <w:p>
+      <w:r>
+        <w:t xml:space="preserve">To play online, first run </w:t>
+      </w:r>
+      <w:proofErr w:type="spellStart"/>
+      <w:r>
+        <w:t>server.batch</w:t>
+      </w:r>
+      <w:proofErr w:type="spellEnd"/>
+      <w:r>
+        <w:t>. Then, in the command line type “</w:t>
+      </w:r>
+      <w:r>
+        <w:t>java -Dsun.java2d.d3d=false -</w:t>
+      </w:r>
+      <w:proofErr w:type="spellStart"/>
+      <w:r>
+        <w:t>Djava.library.path</w:t>
+      </w:r>
+      <w:proofErr w:type="spellEnd"/>
+      <w:r>
+        <w:t>="C:\javagaming\jinput\lib" a1.MyGame</w:t>
+      </w:r>
+      <w:r>
+        <w:t xml:space="preserve"> [</w:t>
+      </w:r>
+      <w:proofErr w:type="spellStart"/>
+      <w:r>
+        <w:t>ip</w:t>
+      </w:r>
+      <w:proofErr w:type="spellEnd"/>
+      <w:r>
+        <w:t>] [port] [true/false]</w:t>
+      </w:r>
+    </w:p>
+    <w:p>
+      <w:pPr>
+        <w:ind w:left="720"/>
+      </w:pPr>
+      <w:r>
+        <w:t xml:space="preserve">Command line arguments include </w:t>
+      </w:r>
+    </w:p>
+    <w:p>
+      <w:pPr>
+        <w:pStyle w:val="ListParagraph"/>
+        <w:numPr>
+          <w:ilvl w:val="0"/>
+          <w:numId w:val="5"/>
+        </w:numPr>
+      </w:pPr>
+      <w:r>
+        <w:t xml:space="preserve">the </w:t>
+      </w:r>
+      <w:r>
+        <w:t>IP address</w:t>
+      </w:r>
+      <w:r>
+        <w:t xml:space="preserve"> of the server you’d like to try connecting to</w:t>
+      </w:r>
+    </w:p>
+    <w:p>
+      <w:pPr>
+        <w:pStyle w:val="ListParagraph"/>
+        <w:numPr>
+          <w:ilvl w:val="0"/>
+          <w:numId w:val="5"/>
+        </w:numPr>
+      </w:pPr>
+      <w:r>
+        <w:t xml:space="preserve">the port on which to connect to that </w:t>
+      </w:r>
+      <w:proofErr w:type="spellStart"/>
+      <w:r>
+        <w:t>ip</w:t>
+      </w:r>
+      <w:proofErr w:type="spellEnd"/>
+    </w:p>
+    <w:p>
+      <w:pPr>
+        <w:pStyle w:val="ListParagraph"/>
+        <w:numPr>
+          <w:ilvl w:val="0"/>
+          <w:numId w:val="5"/>
+        </w:numPr>
+      </w:pPr>
+      <w:r>
         <w:lastRenderedPageBreak/>
-        <w:t>Special Requirements</w:t>
-      </w:r>
-    </w:p>
-    <w:p>
-      <w:r>
-        <w:t>Must use a mouse</w:t>
-      </w:r>
-      <w:r>
-        <w:t xml:space="preserve"> and </w:t>
-      </w:r>
-      <w:r>
-        <w:t xml:space="preserve">either a </w:t>
-      </w:r>
-      <w:r>
-        <w:t>keyboard</w:t>
-      </w:r>
-      <w:r>
-        <w:t xml:space="preserve"> or controller</w:t>
-      </w:r>
-      <w:r>
-        <w:t xml:space="preserve"> to play as the dragon. Knight can play on either keyboard or controller.</w:t>
-      </w:r>
-      <w:r>
-        <w:t xml:space="preserve"> Character selection is done via mouse</w:t>
-      </w:r>
+        <w:t xml:space="preserve">true for </w:t>
+      </w:r>
+      <w:proofErr w:type="spellStart"/>
+      <w:r>
+        <w:t>fullscreen</w:t>
+      </w:r>
+      <w:proofErr w:type="spellEnd"/>
+      <w:r>
+        <w:t xml:space="preserve"> or false for windowed mode</w:t>
+      </w:r>
+      <w:r>
+        <w:t xml:space="preserve">. Windowed mode is </w:t>
+      </w:r>
+      <w:proofErr w:type="spellStart"/>
+      <w:r>
+        <w:t>reccomended</w:t>
+      </w:r>
+      <w:proofErr w:type="spellEnd"/>
       <w:r>
         <w:t>.</w:t>
       </w:r>
@@ -306,61 +317,105 @@
           <w:color w:val="C00000"/>
         </w:rPr>
       </w:pPr>
-      <w:bookmarkStart w:id="4" w:name="_70y7p7vvhqgp" w:colFirst="0" w:colLast="0"/>
+      <w:bookmarkStart w:id="4" w:name="_ap35m364c3m7" w:colFirst="0" w:colLast="0"/>
       <w:bookmarkEnd w:id="4"/>
       <w:r>
         <w:rPr>
           <w:rFonts w:ascii="Algerian" w:hAnsi="Algerian"/>
           <w:color w:val="C00000"/>
         </w:rPr>
-        <w:t>How to play</w:t>
-      </w:r>
-    </w:p>
-    <w:p>
-      <w:r>
-        <w:t xml:space="preserve">The knight waits for the dragon to set up their lair. The dragon has multiple rooms with which to defend their </w:t>
-      </w:r>
-      <w:proofErr w:type="gramStart"/>
-      <w:r>
-        <w:t>hoard, and</w:t>
-      </w:r>
-      <w:proofErr w:type="gramEnd"/>
-      <w:r>
-        <w:t xml:space="preserve"> can spend some of their gold to purchase traps and </w:t>
-      </w:r>
-      <w:r>
-        <w:t>rooms</w:t>
-      </w:r>
-      <w:r>
-        <w:t>. When the dragon is ready, the</w:t>
-      </w:r>
-      <w:r>
-        <w:t xml:space="preserve"> knight will teleport into the lair and now must try</w:t>
-      </w:r>
-      <w:r>
-        <w:t xml:space="preserve"> get to the hoard.</w:t>
-      </w:r>
-    </w:p>
-    <w:p>
-      <w:r>
-        <w:t>The dragon should try to stop the knight while spending as little of his hoard as possible to achieve a higher score.</w:t>
-      </w:r>
-    </w:p>
-    <w:p>
-      <w:pPr>
-        <w:pStyle w:val="Heading3"/>
+        <w:t>Special Requirements</w:t>
+      </w:r>
+    </w:p>
+    <w:p>
+      <w:r>
+        <w:t>Must use a mouse</w:t>
+      </w:r>
+      <w:r>
+        <w:t xml:space="preserve"> and </w:t>
+      </w:r>
+      <w:r>
+        <w:t xml:space="preserve">either a </w:t>
+      </w:r>
+      <w:r>
+        <w:t>keyboard</w:t>
+      </w:r>
+      <w:r>
+        <w:t xml:space="preserve"> or controller</w:t>
+      </w:r>
+      <w:r>
+        <w:t xml:space="preserve"> to play as the dragon. Knight can play on either keyboard or controller.</w:t>
+      </w:r>
+      <w:r>
+        <w:t xml:space="preserve"> Character selection is done via mouse</w:t>
+      </w:r>
+      <w:r>
+        <w:t>.</w:t>
+      </w:r>
+    </w:p>
+    <w:p>
+      <w:pPr>
+        <w:pStyle w:val="Heading1"/>
         <w:rPr>
           <w:rFonts w:ascii="Algerian" w:hAnsi="Algerian"/>
           <w:color w:val="C00000"/>
         </w:rPr>
       </w:pPr>
-      <w:bookmarkStart w:id="5" w:name="_st1gut76hejd" w:colFirst="0" w:colLast="0"/>
+      <w:bookmarkStart w:id="5" w:name="_70y7p7vvhqgp" w:colFirst="0" w:colLast="0"/>
       <w:bookmarkEnd w:id="5"/>
       <w:r>
         <w:rPr>
           <w:rFonts w:ascii="Algerian" w:hAnsi="Algerian"/>
           <w:color w:val="C00000"/>
         </w:rPr>
+        <w:t>How to play</w:t>
+      </w:r>
+    </w:p>
+    <w:p>
+      <w:r>
+        <w:t xml:space="preserve">The knight waits for the dragon to set up their lair. The dragon has multiple rooms with which to defend their </w:t>
+      </w:r>
+      <w:proofErr w:type="gramStart"/>
+      <w:r>
+        <w:t>hoard, and</w:t>
+      </w:r>
+      <w:proofErr w:type="gramEnd"/>
+      <w:r>
+        <w:t xml:space="preserve"> can spend some of their gold to purchase traps and </w:t>
+      </w:r>
+      <w:r>
+        <w:t>rooms</w:t>
+      </w:r>
+      <w:r>
+        <w:t>. When the dragon is ready, the</w:t>
+      </w:r>
+      <w:r>
+        <w:t xml:space="preserve"> knight will teleport into the lair and now must try</w:t>
+      </w:r>
+      <w:r>
+        <w:t xml:space="preserve"> get to the hoard.</w:t>
+      </w:r>
+    </w:p>
+    <w:p>
+      <w:r>
+        <w:t>The dragon should try to stop the knight while spending as little of his hoard as possible to achieve a higher score.</w:t>
+      </w:r>
+    </w:p>
+    <w:p>
+      <w:pPr>
+        <w:pStyle w:val="Heading3"/>
+        <w:rPr>
+          <w:rFonts w:ascii="Algerian" w:hAnsi="Algerian"/>
+          <w:color w:val="C00000"/>
+        </w:rPr>
+      </w:pPr>
+      <w:bookmarkStart w:id="6" w:name="_st1gut76hejd" w:colFirst="0" w:colLast="0"/>
+      <w:bookmarkEnd w:id="6"/>
+      <w:r>
+        <w:rPr>
+          <w:rFonts w:ascii="Algerian" w:hAnsi="Algerian"/>
+          <w:color w:val="C00000"/>
+        </w:rPr>
         <w:t>Controls</w:t>
       </w:r>
     </w:p>
@@ -389,8 +444,6 @@
       <w:r>
         <w:t>0</w:t>
       </w:r>
-      <w:bookmarkStart w:id="6" w:name="_GoBack"/>
-      <w:bookmarkEnd w:id="6"/>
       <w:r>
         <w:t xml:space="preserve"> or “A”</w:t>
       </w:r>
@@ -515,6 +568,7 @@
           <w:rFonts w:ascii="EB Garamond" w:eastAsia="EB Garamond" w:hAnsi="EB Garamond" w:cs="EB Garamond"/>
           <w:b/>
         </w:rPr>
+        <w:lastRenderedPageBreak/>
         <w:t xml:space="preserve">Scripting: </w:t>
       </w:r>
       <w:r>
@@ -538,7 +592,6 @@
           <w:rFonts w:ascii="EB Garamond" w:eastAsia="EB Garamond" w:hAnsi="EB Garamond" w:cs="EB Garamond"/>
           <w:b/>
         </w:rPr>
-        <w:lastRenderedPageBreak/>
         <w:t xml:space="preserve">Skybox and terrain: </w:t>
       </w:r>
       <w:r>
@@ -694,30 +747,101 @@
         <w:t xml:space="preserve"> Balls in waiting area use physics.</w:t>
       </w:r>
     </w:p>
-    <w:p>
-      <w:pPr>
-        <w:pStyle w:val="Heading1"/>
+    <w:p/>
+    <w:p>
+      <w:pPr>
         <w:rPr>
           <w:rFonts w:ascii="Algerian" w:hAnsi="Algerian"/>
           <w:color w:val="C00000"/>
+          <w:sz w:val="40"/>
+          <w:szCs w:val="40"/>
         </w:rPr>
       </w:pPr>
       <w:r>
         <w:rPr>
           <w:rFonts w:ascii="Algerian" w:hAnsi="Algerian"/>
           <w:color w:val="C00000"/>
+          <w:sz w:val="40"/>
+          <w:szCs w:val="40"/>
         </w:rPr>
         <w:t>Additional Documentation</w:t>
       </w:r>
     </w:p>
     <w:p>
       <w:pPr>
-        <w:pStyle w:val="Heading1"/>
         <w:rPr>
           <w:rFonts w:ascii="Algerian" w:hAnsi="Algerian"/>
           <w:color w:val="C00000"/>
-        </w:rPr>
-      </w:pPr>
+          <w:sz w:val="40"/>
+          <w:szCs w:val="40"/>
+        </w:rPr>
+      </w:pPr>
+    </w:p>
+    <w:p>
+      <w:pPr>
+        <w:rPr>
+          <w:rFonts w:ascii="Algerian" w:hAnsi="Algerian"/>
+          <w:color w:val="C00000"/>
+          <w:sz w:val="40"/>
+          <w:szCs w:val="40"/>
+        </w:rPr>
+      </w:pPr>
+      <w:r>
+        <w:rPr>
+          <w:noProof/>
+          <w:sz w:val="40"/>
+          <w:szCs w:val="40"/>
+        </w:rPr>
+        <w:lastRenderedPageBreak/>
+        <w:drawing>
+          <wp:inline distT="0" distB="0" distL="0" distR="0" wp14:anchorId="612C38C2" wp14:editId="788A4403">
+            <wp:extent cx="5935980" cy="3429000"/>
+            <wp:effectExtent l="0" t="0" r="7620" b="0"/>
+            <wp:docPr id="4" name="Picture 4"/>
+            <wp:cNvGraphicFramePr>
+              <a:graphicFrameLocks xmlns:a="http://schemas.openxmlformats.org/drawingml/2006/main" noChangeAspect="1"/>
+            </wp:cNvGraphicFramePr>
+            <a:graphic xmlns:a="http://schemas.openxmlformats.org/drawingml/2006/main">
+              <a:graphicData uri="http://schemas.openxmlformats.org/drawingml/2006/picture">
+                <pic:pic xmlns:pic="http://schemas.openxmlformats.org/drawingml/2006/picture">
+                  <pic:nvPicPr>
+                    <pic:cNvPr id="0" name="Picture 1"/>
+                    <pic:cNvPicPr>
+                      <a:picLocks noChangeAspect="1" noChangeArrowheads="1"/>
+                    </pic:cNvPicPr>
+                  </pic:nvPicPr>
+                  <pic:blipFill>
+                    <a:blip r:embed="rId7">
+                      <a:extLst>
+                        <a:ext uri="{28A0092B-C50C-407E-A947-70E740481C1C}">
+                          <a14:useLocalDpi xmlns:a14="http://schemas.microsoft.com/office/drawing/2010/main" val="0"/>
+                        </a:ext>
+                      </a:extLst>
+                    </a:blip>
+                    <a:srcRect/>
+                    <a:stretch>
+                      <a:fillRect/>
+                    </a:stretch>
+                  </pic:blipFill>
+                  <pic:spPr bwMode="auto">
+                    <a:xfrm>
+                      <a:off x="0" y="0"/>
+                      <a:ext cx="5935980" cy="3429000"/>
+                    </a:xfrm>
+                    <a:prstGeom prst="rect">
+                      <a:avLst/>
+                    </a:prstGeom>
+                    <a:noFill/>
+                    <a:ln>
+                      <a:noFill/>
+                    </a:ln>
+                  </pic:spPr>
+                </pic:pic>
+              </a:graphicData>
+            </a:graphic>
+          </wp:inline>
+        </w:drawing>
+      </w:r>
     </w:p>
     <w:p>
       <w:pPr>
@@ -825,7 +949,6 @@
         </w:numPr>
       </w:pPr>
       <w:r>
-        <w:lastRenderedPageBreak/>
         <w:t>Knight, trap</w:t>
       </w:r>
       <w:r>
@@ -879,6 +1002,7 @@
         <w:pStyle w:val="ListParagraph"/>
       </w:pPr>
       <w:r>
+        <w:lastRenderedPageBreak/>
         <w:t>"</w:t>
       </w:r>
       <w:proofErr w:type="spellStart"/>
@@ -914,7 +1038,7 @@
       <w:r>
         <w:t>: CC BY (</w:t>
       </w:r>
-      <w:hyperlink r:id="rId7" w:history="1">
+      <w:hyperlink r:id="rId8" w:history="1">
         <w:r>
           <w:rPr>
             <w:rStyle w:val="Hyperlink"/>
@@ -945,7 +1069,7 @@
       <w:r>
         <w:t xml:space="preserve"> on freesound.org </w:t>
       </w:r>
-      <w:hyperlink r:id="rId8" w:history="1">
+      <w:hyperlink r:id="rId9" w:history="1">
         <w:r>
           <w:rPr>
             <w:rStyle w:val="Hyperlink"/>
@@ -969,7 +1093,7 @@
       <w:r>
         <w:t>: CC BY (</w:t>
       </w:r>
-      <w:hyperlink r:id="rId9" w:history="1">
+      <w:hyperlink r:id="rId10" w:history="1">
         <w:r>
           <w:rPr>
             <w:rStyle w:val="Hyperlink"/>
@@ -1108,6 +1232,95 @@
     </w:lvl>
   </w:abstractNum>
   <w:abstractNum w:abstractNumId="1" w15:restartNumberingAfterBreak="0">
+    <w:nsid w:val="1FBC1ADC"/>
+    <w:multiLevelType w:val="hybridMultilevel"/>
+    <w:tmpl w:val="AE52355C"/>
+    <w:lvl w:ilvl="0" w:tplc="641AC066">
+      <w:start w:val="1"/>
+      <w:numFmt w:val="decimal"/>
+      <w:lvlText w:val="%1."/>
+      <w:lvlJc w:val="left"/>
+      <w:pPr>
+        <w:ind w:left="1080" w:hanging="360"/>
+      </w:pPr>
+      <w:rPr>
+        <w:rFonts w:hint="default"/>
+      </w:rPr>
+    </w:lvl>
+    <w:lvl w:ilvl="1" w:tplc="04090019" w:tentative="1">
+      <w:start w:val="1"/>
+      <w:numFmt w:val="lowerLetter"/>
+      <w:lvlText w:val="%2."/>
+      <w:lvlJc w:val="left"/>
+      <w:pPr>
+        <w:ind w:left="1800" w:hanging="360"/>
+      </w:pPr>
+    </w:lvl>
+    <w:lvl w:ilvl="2" w:tplc="0409001B" w:tentative="1">
+      <w:start w:val="1"/>
+      <w:numFmt w:val="lowerRoman"/>
+      <w:lvlText w:val="%3."/>
+      <w:lvlJc w:val="right"/>
+      <w:pPr>
+        <w:ind w:left="2520" w:hanging="180"/>
+      </w:pPr>
+    </w:lvl>
+    <w:lvl w:ilvl="3" w:tplc="0409000F" w:tentative="1">
+      <w:start w:val="1"/>
+      <w:numFmt w:val="decimal"/>
+      <w:lvlText w:val="%4."/>
+      <w:lvlJc w:val="left"/>
+      <w:pPr>
+        <w:ind w:left="3240" w:hanging="360"/>
+      </w:pPr>
+    </w:lvl>
+    <w:lvl w:ilvl="4" w:tplc="04090019" w:tentative="1">
+      <w:start w:val="1"/>
+      <w:numFmt w:val="lowerLetter"/>
+      <w:lvlText w:val="%5."/>
+      <w:lvlJc w:val="left"/>
+      <w:pPr>
+        <w:ind w:left="3960" w:hanging="360"/>
+      </w:pPr>
+    </w:lvl>
+    <w:lvl w:ilvl="5" w:tplc="0409001B" w:tentative="1">
+      <w:start w:val="1"/>
+      <w:numFmt w:val="lowerRoman"/>
+      <w:lvlText w:val="%6."/>
+      <w:lvlJc w:val="right"/>
+      <w:pPr>
+        <w:ind w:left="4680" w:hanging="180"/>
+      </w:pPr>
+    </w:lvl>
+    <w:lvl w:ilvl="6" w:tplc="0409000F" w:tentative="1">
+      <w:start w:val="1"/>
+      <w:numFmt w:val="decimal"/>
+      <w:lvlText w:val="%7."/>
+      <w:lvlJc w:val="left"/>
+      <w:pPr>
+        <w:ind w:left="5400" w:hanging="360"/>
+      </w:pPr>
+    </w:lvl>
+    <w:lvl w:ilvl="7" w:tplc="04090019" w:tentative="1">
+      <w:start w:val="1"/>
+      <w:numFmt w:val="lowerLetter"/>
+      <w:lvlText w:val="%8."/>
+      <w:lvlJc w:val="left"/>
+      <w:pPr>
+        <w:ind w:left="6120" w:hanging="360"/>
+      </w:pPr>
+    </w:lvl>
+    <w:lvl w:ilvl="8" w:tplc="0409001B" w:tentative="1">
+      <w:start w:val="1"/>
+      <w:numFmt w:val="lowerRoman"/>
+      <w:lvlText w:val="%9."/>
+      <w:lvlJc w:val="right"/>
+      <w:pPr>
+        <w:ind w:left="6840" w:hanging="180"/>
+      </w:pPr>
+    </w:lvl>
+  </w:abstractNum>
+  <w:abstractNum w:abstractNumId="2" w15:restartNumberingAfterBreak="0">
     <w:nsid w:val="2BC60A39"/>
     <w:multiLevelType w:val="hybridMultilevel"/>
     <w:tmpl w:val="BDEA65D4"/>
@@ -1220,7 +1433,7 @@
       </w:rPr>
     </w:lvl>
   </w:abstractNum>
-  <w:abstractNum w:abstractNumId="2" w15:restartNumberingAfterBreak="0">
+  <w:abstractNum w:abstractNumId="3" w15:restartNumberingAfterBreak="0">
     <w:nsid w:val="4DF460BC"/>
     <w:multiLevelType w:val="multilevel"/>
     <w:tmpl w:val="C472D136"/>
@@ -1333,13 +1546,105 @@
       </w:rPr>
     </w:lvl>
   </w:abstractNum>
+  <w:abstractNum w:abstractNumId="4" w15:restartNumberingAfterBreak="0">
+    <w:nsid w:val="5C1676E1"/>
+    <w:multiLevelType w:val="hybridMultilevel"/>
+    <w:tmpl w:val="B7BC5B7E"/>
+    <w:lvl w:ilvl="0" w:tplc="0409000F">
+      <w:start w:val="1"/>
+      <w:numFmt w:val="decimal"/>
+      <w:lvlText w:val="%1."/>
+      <w:lvlJc w:val="left"/>
+      <w:pPr>
+        <w:ind w:left="1440" w:hanging="360"/>
+      </w:pPr>
+    </w:lvl>
+    <w:lvl w:ilvl="1" w:tplc="04090019" w:tentative="1">
+      <w:start w:val="1"/>
+      <w:numFmt w:val="lowerLetter"/>
+      <w:lvlText w:val="%2."/>
+      <w:lvlJc w:val="left"/>
+      <w:pPr>
+        <w:ind w:left="2160" w:hanging="360"/>
+      </w:pPr>
+    </w:lvl>
+    <w:lvl w:ilvl="2" w:tplc="0409001B" w:tentative="1">
+      <w:start w:val="1"/>
+      <w:numFmt w:val="lowerRoman"/>
+      <w:lvlText w:val="%3."/>
+      <w:lvlJc w:val="right"/>
+      <w:pPr>
+        <w:ind w:left="2880" w:hanging="180"/>
+      </w:pPr>
+    </w:lvl>
+    <w:lvl w:ilvl="3" w:tplc="0409000F" w:tentative="1">
+      <w:start w:val="1"/>
+      <w:numFmt w:val="decimal"/>
+      <w:lvlText w:val="%4."/>
+      <w:lvlJc w:val="left"/>
+      <w:pPr>
+        <w:ind w:left="3600" w:hanging="360"/>
+      </w:pPr>
+    </w:lvl>
+    <w:lvl w:ilvl="4" w:tplc="04090019" w:tentative="1">
+      <w:start w:val="1"/>
+      <w:numFmt w:val="lowerLetter"/>
+      <w:lvlText w:val="%5."/>
+      <w:lvlJc w:val="left"/>
+      <w:pPr>
+        <w:ind w:left="4320" w:hanging="360"/>
+      </w:pPr>
+    </w:lvl>
+    <w:lvl w:ilvl="5" w:tplc="0409001B" w:tentative="1">
+      <w:start w:val="1"/>
+      <w:numFmt w:val="lowerRoman"/>
+      <w:lvlText w:val="%6."/>
+      <w:lvlJc w:val="right"/>
+      <w:pPr>
+        <w:ind w:left="5040" w:hanging="180"/>
+      </w:pPr>
+    </w:lvl>
+    <w:lvl w:ilvl="6" w:tplc="0409000F" w:tentative="1">
+      <w:start w:val="1"/>
+      <w:numFmt w:val="decimal"/>
+      <w:lvlText w:val="%7."/>
+      <w:lvlJc w:val="left"/>
+      <w:pPr>
+        <w:ind w:left="5760" w:hanging="360"/>
+      </w:pPr>
+    </w:lvl>
+    <w:lvl w:ilvl="7" w:tplc="04090019" w:tentative="1">
+      <w:start w:val="1"/>
+      <w:numFmt w:val="lowerLetter"/>
+      <w:lvlText w:val="%8."/>
+      <w:lvlJc w:val="left"/>
+      <w:pPr>
+        <w:ind w:left="6480" w:hanging="360"/>
+      </w:pPr>
+    </w:lvl>
+    <w:lvl w:ilvl="8" w:tplc="0409001B" w:tentative="1">
+      <w:start w:val="1"/>
+      <w:numFmt w:val="lowerRoman"/>
+      <w:lvlText w:val="%9."/>
+      <w:lvlJc w:val="right"/>
+      <w:pPr>
+        <w:ind w:left="7200" w:hanging="180"/>
+      </w:pPr>
+    </w:lvl>
+  </w:abstractNum>
   <w:num w:numId="1">
-    <w:abstractNumId w:val="2"/>
+    <w:abstractNumId w:val="3"/>
   </w:num>
   <w:num w:numId="2">
     <w:abstractNumId w:val="0"/>
   </w:num>
   <w:num w:numId="3">
+    <w:abstractNumId w:val="2"/>
+  </w:num>
+  <w:num w:numId="4">
+    <w:abstractNumId w:val="4"/>
+  </w:num>
+  <w:num w:numId="5">
     <w:abstractNumId w:val="1"/>
   </w:num>
 </w:numbering>
